--- a/Docs/Introduction/Introduction.docx
+++ b/Docs/Introduction/Introduction.docx
@@ -4,7 +4,7 @@
   <w:body>
     <w:p>
       <w:pPr>
-        <w:pStyle w:val="Heading1"/>
+        <w:pStyle w:val="Ttulo1"/>
         <w:bidi w:val="0"/>
         <w:spacing w:before="240" w:after="120"/>
         <w:jc w:val="left"/>
@@ -27,7 +27,7 @@
     </w:p>
     <w:p>
       <w:pPr>
-        <w:pStyle w:val="TextBody"/>
+        <w:pStyle w:val="Cuerpodetexto"/>
         <w:bidi w:val="0"/>
         <w:jc w:val="both"/>
         <w:rPr>
@@ -70,7 +70,7 @@
     </w:p>
     <w:p>
       <w:pPr>
-        <w:pStyle w:val="TextBody"/>
+        <w:pStyle w:val="Cuerpodetexto"/>
         <w:bidi w:val="0"/>
         <w:spacing w:lineRule="auto" w:line="331" w:before="0" w:after="0"/>
         <w:jc w:val="both"/>
@@ -107,12 +107,12 @@
           <w:shd w:fill="auto" w:val="clear"/>
           <w:lang w:val="en-US"/>
         </w:rPr>
-        <w:t>For the gameplay aspects, Dragon Boat Racing is an adventure game where the player will experience the rush of competition, the excitement of power-ups, the satisfaction of overcoming obstacles and most importantly glory after winning a race. It will consist of different levels, each one with increased difficulty and having a unique scenery. Players will have the ability to customize their boat’s appearance, and choose from boats with different stats to match their playstyle.</w:t>
-      </w:r>
-    </w:p>
-    <w:p>
-      <w:pPr>
-        <w:pStyle w:val="TextBody"/>
+        <w:t>For the gameplay aspects, Dragon Boat Racing is an adventure game where the player will experience the rush of competition, the excitement of power-ups, the satisfaction of overcoming obstacles and most importantly glory after winning a race. It will consist of different levels, each one with increased difficulty and having a unique scenery. Players will have the ability to customize their boat’s appearance, and choose from boats with different stats to match their play-style.</w:t>
+      </w:r>
+    </w:p>
+    <w:p>
+      <w:pPr>
+        <w:pStyle w:val="Cuerpodetexto"/>
         <w:bidi w:val="0"/>
         <w:spacing w:lineRule="auto" w:line="331" w:before="0" w:after="0"/>
         <w:jc w:val="both"/>
@@ -149,7 +149,7 @@
           <w:shd w:fill="auto" w:val="clear"/>
           <w:lang w:val="en-US"/>
         </w:rPr>
-        <w:t>Every race is an adrenaline-fueled test of skill and strategy as it takes great skill for a player to control their boat in the lane and defeat their opponents. The game’s mechanics are basic but yet very exciting. Leaving the lane penalizes you making it harder for you to win the race and colliding with obstacles eventually results in the sinking of your boat. It is here that the game will give less skilled players a chance to play a simple “simon-says” minigame to repair and revive their boat. The different power-ups make the experience more exciting, enjoyable and dynamic.</w:t>
+        <w:t>Every race is an adrenaline-fueled test of skill and strategy as it takes great skill for a player to control their boat in the lane and defeat their opponents. The game’s mechanics are basic but yet very exciting. Leaving the lane penalizes you making it harder for you to win the race and colliding with obstacles eventually results in the sinking of your boat. It is here that the game will give less skilled players a chance to play a simple “Simon-says” mini-game to repair and revive their boat. The different power-ups make the experience more exciting, enjoyable and dynamic.</w:t>
       </w:r>
     </w:p>
     <w:p>
@@ -174,7 +174,7 @@
     </w:p>
     <w:p>
       <w:pPr>
-        <w:pStyle w:val="Heading2"/>
+        <w:pStyle w:val="Ttulo2"/>
         <w:bidi w:val="0"/>
         <w:jc w:val="left"/>
         <w:rPr>
@@ -192,7 +192,7 @@
     </w:p>
     <w:p>
       <w:pPr>
-        <w:pStyle w:val="TextBody"/>
+        <w:pStyle w:val="Cuerpodetexto"/>
         <w:bidi w:val="0"/>
         <w:spacing w:lineRule="auto" w:line="331" w:before="0" w:after="0"/>
         <w:jc w:val="both"/>
@@ -214,7 +214,6 @@
       </w:pPr>
       <w:r>
         <w:rPr>
-          <w:rFonts w:ascii="Liberation Serif" w:hAnsi="Liberation Serif"/>
           <w:b w:val="false"/>
           <w:i w:val="false"/>
           <w:caps w:val="false"/>
@@ -233,7 +232,7 @@
     </w:p>
     <w:p>
       <w:pPr>
-        <w:pStyle w:val="Heading3"/>
+        <w:pStyle w:val="Ttulo3"/>
         <w:bidi w:val="0"/>
         <w:jc w:val="left"/>
         <w:rPr>
@@ -249,16 +248,11 @@
     </w:p>
     <w:p>
       <w:pPr>
-        <w:pStyle w:val="TextBody"/>
+        <w:pStyle w:val="Cuerpodetexto"/>
         <w:bidi w:val="0"/>
         <w:spacing w:lineRule="auto" w:line="331" w:before="0" w:after="0"/>
         <w:jc w:val="both"/>
         <w:rPr>
-          <w:lang w:val="en-US"/>
-        </w:rPr>
-      </w:pPr>
-      <w:r>
-        <w:rPr>
           <w:rFonts w:ascii="Liberation Serif" w:hAnsi="Liberation Serif"/>
           <w:b w:val="false"/>
           <w:i w:val="false"/>
@@ -273,12 +267,28 @@
           <w:shd w:fill="auto" w:val="clear"/>
           <w:lang w:val="en-US"/>
         </w:rPr>
+      </w:pPr>
+      <w:r>
+        <w:rPr>
+          <w:b w:val="false"/>
+          <w:i w:val="false"/>
+          <w:caps w:val="false"/>
+          <w:smallCaps w:val="false"/>
+          <w:strike w:val="false"/>
+          <w:dstrike w:val="false"/>
+          <w:color w:val="000000"/>
+          <w:sz w:val="22"/>
+          <w:u w:val="none"/>
+          <w:effect w:val="none"/>
+          <w:shd w:fill="auto" w:val="clear"/>
+          <w:lang w:val="en-US"/>
+        </w:rPr>
         <w:t>This section outlines the tools we utilize for seamless communication within the team. Effective communication software is crucial for real-time collaboration, swift issue resolution, and maintaining a cohesive team environment. These tools facilitate instant messaging, and videoconferencing ensuring that team members stay connected regardless of geographical locations.</w:t>
       </w:r>
     </w:p>
     <w:p>
       <w:pPr>
-        <w:pStyle w:val="TextBody"/>
+        <w:pStyle w:val="Cuerpodetexto"/>
         <w:numPr>
           <w:ilvl w:val="0"/>
           <w:numId w:val="2"/>
@@ -292,7 +302,6 @@
       </w:pPr>
       <w:r>
         <w:rPr>
-          <w:rFonts w:ascii="Liberation Serif" w:hAnsi="Liberation Serif"/>
           <w:b/>
           <w:bCs/>
           <w:i w:val="false"/>
@@ -311,7 +320,6 @@
       </w:r>
       <w:r>
         <w:rPr>
-          <w:rFonts w:ascii="Liberation Serif" w:hAnsi="Liberation Serif"/>
           <w:b w:val="false"/>
           <w:i w:val="false"/>
           <w:caps w:val="false"/>
@@ -330,7 +338,7 @@
     </w:p>
     <w:p>
       <w:pPr>
-        <w:pStyle w:val="TextBody"/>
+        <w:pStyle w:val="Cuerpodetexto"/>
         <w:numPr>
           <w:ilvl w:val="0"/>
           <w:numId w:val="2"/>
@@ -344,7 +352,6 @@
       </w:pPr>
       <w:r>
         <w:rPr>
-          <w:rFonts w:ascii="Liberation Serif" w:hAnsi="Liberation Serif"/>
           <w:b/>
           <w:bCs/>
           <w:i w:val="false"/>
@@ -363,26 +370,59 @@
       </w:r>
       <w:r>
         <w:rPr>
-          <w:rFonts w:ascii="Liberation Serif" w:hAnsi="Liberation Serif"/>
-          <w:b w:val="false"/>
-          <w:i w:val="false"/>
-          <w:caps w:val="false"/>
-          <w:smallCaps w:val="false"/>
-          <w:strike w:val="false"/>
-          <w:dstrike w:val="false"/>
-          <w:color w:val="000000"/>
-          <w:sz w:val="22"/>
-          <w:u w:val="none"/>
-          <w:effect w:val="none"/>
-          <w:shd w:fill="auto" w:val="clear"/>
-          <w:lang w:val="en-US"/>
-        </w:rPr>
-        <w:t xml:space="preserve"> will serve as another communication platform mainly for its convenience, and its instant messaging capabilities as anything critical can be discussed via whatsapp between our team members for instant response. </w:t>
-      </w:r>
-    </w:p>
-    <w:p>
-      <w:pPr>
-        <w:pStyle w:val="Heading3"/>
+          <w:b w:val="false"/>
+          <w:i w:val="false"/>
+          <w:caps w:val="false"/>
+          <w:smallCaps w:val="false"/>
+          <w:strike w:val="false"/>
+          <w:dstrike w:val="false"/>
+          <w:color w:val="000000"/>
+          <w:sz w:val="22"/>
+          <w:u w:val="none"/>
+          <w:effect w:val="none"/>
+          <w:shd w:fill="auto" w:val="clear"/>
+          <w:lang w:val="en-US"/>
+        </w:rPr>
+        <w:t xml:space="preserve"> will serve as another communication platform mainly for its convenience, and its instant messaging capabilities as anything critical can be discussed via </w:t>
+      </w:r>
+      <w:r>
+        <w:rPr>
+          <w:b w:val="false"/>
+          <w:i w:val="false"/>
+          <w:caps w:val="false"/>
+          <w:smallCaps w:val="false"/>
+          <w:strike w:val="false"/>
+          <w:dstrike w:val="false"/>
+          <w:color w:val="000000"/>
+          <w:sz w:val="22"/>
+          <w:u w:val="none"/>
+          <w:effect w:val="none"/>
+          <w:shd w:fill="auto" w:val="clear"/>
+          <w:lang w:val="en-US"/>
+        </w:rPr>
+        <w:t>W</w:t>
+      </w:r>
+      <w:r>
+        <w:rPr>
+          <w:b w:val="false"/>
+          <w:i w:val="false"/>
+          <w:caps w:val="false"/>
+          <w:smallCaps w:val="false"/>
+          <w:strike w:val="false"/>
+          <w:dstrike w:val="false"/>
+          <w:color w:val="000000"/>
+          <w:sz w:val="22"/>
+          <w:u w:val="none"/>
+          <w:effect w:val="none"/>
+          <w:shd w:fill="auto" w:val="clear"/>
+          <w:lang w:val="en-US"/>
+        </w:rPr>
+        <w:t xml:space="preserve">hatsapp between our team members for instant response. </w:t>
+      </w:r>
+    </w:p>
+    <w:p>
+      <w:pPr>
+        <w:pStyle w:val="Ttulo3"/>
         <w:bidi w:val="0"/>
         <w:jc w:val="left"/>
         <w:rPr>
@@ -398,7 +438,7 @@
     </w:p>
     <w:p>
       <w:pPr>
-        <w:pStyle w:val="TextBody"/>
+        <w:pStyle w:val="Cuerpodetexto"/>
         <w:bidi w:val="0"/>
         <w:spacing w:lineRule="auto" w:line="331" w:before="0" w:after="0"/>
         <w:jc w:val="both"/>
@@ -420,7 +460,6 @@
       </w:pPr>
       <w:r>
         <w:rPr>
-          <w:rFonts w:ascii="Liberation Serif" w:hAnsi="Liberation Serif"/>
           <w:b w:val="false"/>
           <w:i w:val="false"/>
           <w:caps w:val="false"/>
@@ -439,7 +478,7 @@
     </w:p>
     <w:p>
       <w:pPr>
-        <w:pStyle w:val="TextBody"/>
+        <w:pStyle w:val="Cuerpodetexto"/>
         <w:numPr>
           <w:ilvl w:val="0"/>
           <w:numId w:val="3"/>
@@ -465,7 +504,6 @@
       </w:pPr>
       <w:r>
         <w:rPr>
-          <w:rFonts w:ascii="Liberation Serif" w:hAnsi="Liberation Serif"/>
           <w:b/>
           <w:bCs/>
           <w:i w:val="false"/>
@@ -484,26 +522,25 @@
       </w:r>
       <w:r>
         <w:rPr>
-          <w:rFonts w:ascii="Liberation Serif" w:hAnsi="Liberation Serif"/>
-          <w:b w:val="false"/>
-          <w:i w:val="false"/>
-          <w:caps w:val="false"/>
-          <w:smallCaps w:val="false"/>
-          <w:strike w:val="false"/>
-          <w:dstrike w:val="false"/>
-          <w:color w:val="000000"/>
-          <w:sz w:val="22"/>
-          <w:u w:val="none"/>
-          <w:effect w:val="none"/>
-          <w:shd w:fill="auto" w:val="clear"/>
-          <w:lang w:val="en-US"/>
-        </w:rPr>
-        <w:t xml:space="preserve"> will be used exclusively as it is very well known in the industry and of course preffered by our project managers. It will make it easy for us to assign tasks and distribute work between our members thanks to its excellent, simple yet powerful web interface.</w:t>
-      </w:r>
-    </w:p>
-    <w:p>
-      <w:pPr>
-        <w:pStyle w:val="Heading3"/>
+          <w:b w:val="false"/>
+          <w:i w:val="false"/>
+          <w:caps w:val="false"/>
+          <w:smallCaps w:val="false"/>
+          <w:strike w:val="false"/>
+          <w:dstrike w:val="false"/>
+          <w:color w:val="000000"/>
+          <w:sz w:val="22"/>
+          <w:u w:val="none"/>
+          <w:effect w:val="none"/>
+          <w:shd w:fill="auto" w:val="clear"/>
+          <w:lang w:val="en-US"/>
+        </w:rPr>
+        <w:t xml:space="preserve"> will be used exclusively as it is very well known in the industry and of course preferred by our project managers. It will make it easy for us to assign tasks and distribute work between our members thanks to its excellent, simple yet powerful web interface.</w:t>
+      </w:r>
+    </w:p>
+    <w:p>
+      <w:pPr>
+        <w:pStyle w:val="Ttulo3"/>
         <w:bidi w:val="0"/>
         <w:jc w:val="left"/>
         <w:rPr>
@@ -519,7 +556,7 @@
     </w:p>
     <w:p>
       <w:pPr>
-        <w:pStyle w:val="TextBody"/>
+        <w:pStyle w:val="Cuerpodetexto"/>
         <w:bidi w:val="0"/>
         <w:spacing w:lineRule="auto" w:line="331" w:before="0" w:after="0"/>
         <w:jc w:val="both"/>
@@ -541,7 +578,6 @@
       </w:pPr>
       <w:r>
         <w:rPr>
-          <w:rFonts w:ascii="Liberation Serif" w:hAnsi="Liberation Serif"/>
           <w:b w:val="false"/>
           <w:i w:val="false"/>
           <w:caps w:val="false"/>
@@ -560,7 +596,7 @@
     </w:p>
     <w:p>
       <w:pPr>
-        <w:pStyle w:val="TextBody"/>
+        <w:pStyle w:val="Cuerpodetexto"/>
         <w:numPr>
           <w:ilvl w:val="0"/>
           <w:numId w:val="4"/>
@@ -571,23 +607,6 @@
         <w:rPr>
           <w:rFonts w:ascii="Liberation Serif" w:hAnsi="Liberation Serif"/>
           <w:b/>
-          <w:bCs/>
-          <w:i w:val="false"/>
-          <w:caps w:val="false"/>
-          <w:smallCaps w:val="false"/>
-          <w:strike w:val="false"/>
-          <w:dstrike w:val="false"/>
-          <w:color w:val="000000"/>
-          <w:sz w:val="22"/>
-          <w:u w:val="none"/>
-          <w:effect w:val="none"/>
-          <w:shd w:fill="auto" w:val="clear"/>
-          <w:lang w:val="en-US"/>
-        </w:rPr>
-      </w:pPr>
-      <w:r>
-        <w:rPr>
-          <w:rFonts w:ascii="Liberation Serif" w:hAnsi="Liberation Serif"/>
           <w:b/>
           <w:bCs/>
           <w:i w:val="false"/>
@@ -602,11 +621,27 @@
           <w:shd w:fill="auto" w:val="clear"/>
           <w:lang w:val="en-US"/>
         </w:rPr>
+      </w:pPr>
+      <w:r>
+        <w:rPr>
+          <w:b/>
+          <w:bCs/>
+          <w:i w:val="false"/>
+          <w:caps w:val="false"/>
+          <w:smallCaps w:val="false"/>
+          <w:strike w:val="false"/>
+          <w:dstrike w:val="false"/>
+          <w:color w:val="000000"/>
+          <w:sz w:val="22"/>
+          <w:u w:val="none"/>
+          <w:effect w:val="none"/>
+          <w:shd w:fill="auto" w:val="clear"/>
+          <w:lang w:val="en-US"/>
+        </w:rPr>
         <w:t xml:space="preserve">IntelliJ IDEA </w:t>
       </w:r>
       <w:r>
         <w:rPr>
-          <w:rFonts w:ascii="Liberation Serif" w:hAnsi="Liberation Serif"/>
           <w:b w:val="false"/>
           <w:bCs w:val="false"/>
           <w:i w:val="false"/>
@@ -625,7 +660,6 @@
       </w:r>
       <w:r>
         <w:rPr>
-          <w:rFonts w:ascii="Liberation Serif" w:hAnsi="Liberation Serif"/>
           <w:b/>
           <w:bCs/>
           <w:i/>
@@ -641,11 +675,10 @@
           <w:shd w:fill="auto" w:val="clear"/>
           <w:lang w:val="en-US"/>
         </w:rPr>
-        <w:t>maeven</w:t>
-      </w:r>
-      <w:r>
-        <w:rPr>
-          <w:rFonts w:ascii="Liberation Serif" w:hAnsi="Liberation Serif"/>
+        <w:t>maven</w:t>
+      </w:r>
+      <w:r>
+        <w:rPr>
           <w:b w:val="false"/>
           <w:bCs w:val="false"/>
           <w:i w:val="false"/>
@@ -665,7 +698,7 @@
     </w:p>
     <w:p>
       <w:pPr>
-        <w:pStyle w:val="TextBody"/>
+        <w:pStyle w:val="Cuerpodetexto"/>
         <w:numPr>
           <w:ilvl w:val="0"/>
           <w:numId w:val="4"/>
@@ -691,7 +724,6 @@
       </w:pPr>
       <w:r>
         <w:rPr>
-          <w:rFonts w:ascii="Liberation Serif" w:hAnsi="Liberation Serif"/>
           <w:b/>
           <w:bCs/>
           <w:i w:val="false"/>
@@ -710,7 +742,6 @@
       </w:r>
       <w:r>
         <w:rPr>
-          <w:rFonts w:ascii="Liberation Serif" w:hAnsi="Liberation Serif"/>
           <w:b w:val="false"/>
           <w:bCs w:val="false"/>
           <w:i w:val="false"/>
@@ -725,11 +756,10 @@
           <w:shd w:fill="auto" w:val="clear"/>
           <w:lang w:val="en-US"/>
         </w:rPr>
-        <w:t xml:space="preserve"> is an excellent version control system and is an industry leader. It is fully free and opensource, and will give us access to powerful version controlling. As for a git server, we will use </w:t>
-      </w:r>
-      <w:r>
-        <w:rPr>
-          <w:rFonts w:ascii="Liberation Serif" w:hAnsi="Liberation Serif"/>
+        <w:t xml:space="preserve"> is an excellent version control system and is an industry leader. It is fully free and open source, and will give us access to powerful version controlling. As for a git server, we will use </w:t>
+      </w:r>
+      <w:r>
+        <w:rPr>
           <w:b/>
           <w:bCs/>
           <w:i/>
@@ -749,7 +779,6 @@
       </w:r>
       <w:r>
         <w:rPr>
-          <w:rFonts w:ascii="Liberation Serif" w:hAnsi="Liberation Serif"/>
           <w:b w:val="false"/>
           <w:bCs w:val="false"/>
           <w:i w:val="false"/>
@@ -764,12 +793,12 @@
           <w:shd w:fill="auto" w:val="clear"/>
           <w:lang w:val="en-US"/>
         </w:rPr>
-        <w:t xml:space="preserve"> simply because it doesn’t require us selfhosting our git server, is easy to use and also provides an excellent desktop client for us to use.</w:t>
-      </w:r>
-    </w:p>
-    <w:p>
-      <w:pPr>
-        <w:pStyle w:val="Heading3"/>
+        <w:t xml:space="preserve"> simply because it doesn’t require us self-hosting our git server, is easy to use and also provides an excellent desktop client for us to use.</w:t>
+      </w:r>
+    </w:p>
+    <w:p>
+      <w:pPr>
+        <w:pStyle w:val="Ttulo3"/>
         <w:bidi w:val="0"/>
         <w:jc w:val="left"/>
         <w:rPr>
@@ -785,7 +814,7 @@
     </w:p>
     <w:p>
       <w:pPr>
-        <w:pStyle w:val="TextBody"/>
+        <w:pStyle w:val="Cuerpodetexto"/>
         <w:bidi w:val="0"/>
         <w:spacing w:lineRule="auto" w:line="331" w:before="0" w:after="0"/>
         <w:jc w:val="both"/>
@@ -807,7 +836,6 @@
       </w:pPr>
       <w:r>
         <w:rPr>
-          <w:rFonts w:ascii="Liberation Serif" w:hAnsi="Liberation Serif"/>
           <w:b w:val="false"/>
           <w:i w:val="false"/>
           <w:caps w:val="false"/>
@@ -826,7 +854,7 @@
     </w:p>
     <w:p>
       <w:pPr>
-        <w:pStyle w:val="TextBody"/>
+        <w:pStyle w:val="Cuerpodetexto"/>
         <w:numPr>
           <w:ilvl w:val="0"/>
           <w:numId w:val="5"/>
@@ -852,7 +880,6 @@
       </w:pPr>
       <w:r>
         <w:rPr>
-          <w:rFonts w:ascii="Liberation Serif" w:hAnsi="Liberation Serif"/>
           <w:b/>
           <w:bCs/>
           <w:i w:val="false"/>
@@ -871,26 +898,59 @@
       </w:r>
       <w:r>
         <w:rPr>
-          <w:rFonts w:ascii="Liberation Serif" w:hAnsi="Liberation Serif"/>
-          <w:b w:val="false"/>
-          <w:i w:val="false"/>
-          <w:caps w:val="false"/>
-          <w:smallCaps w:val="false"/>
-          <w:strike w:val="false"/>
-          <w:dstrike w:val="false"/>
-          <w:color w:val="000000"/>
-          <w:sz w:val="22"/>
-          <w:u w:val="none"/>
-          <w:effect w:val="none"/>
-          <w:shd w:fill="auto" w:val="clear"/>
-          <w:lang w:val="en-US"/>
-        </w:rPr>
-        <w:t xml:space="preserve"> is versatile tool for UML diagramming and requirements definition. It offers a user-friendly interface and a wide range of features for creating diagrams like use case, class, and sequence diagrams. Facilitating collaborative design and analysis, it ensures efficient communication and alignment of design concepts between us and our client, Mr Cámara. It is simply put ideal in our case of agile development.</w:t>
-      </w:r>
-    </w:p>
-    <w:p>
-      <w:pPr>
-        <w:pStyle w:val="TextBody"/>
+          <w:b w:val="false"/>
+          <w:i w:val="false"/>
+          <w:caps w:val="false"/>
+          <w:smallCaps w:val="false"/>
+          <w:strike w:val="false"/>
+          <w:dstrike w:val="false"/>
+          <w:color w:val="000000"/>
+          <w:sz w:val="22"/>
+          <w:u w:val="none"/>
+          <w:effect w:val="none"/>
+          <w:shd w:fill="auto" w:val="clear"/>
+          <w:lang w:val="en-US"/>
+        </w:rPr>
+        <w:t xml:space="preserve"> is versatile tool for UML diagramming and requirements definition. It offers a user-friendly interfa</w:t>
+      </w:r>
+      <w:r>
+        <w:rPr>
+          <w:b w:val="false"/>
+          <w:i w:val="false"/>
+          <w:caps w:val="false"/>
+          <w:smallCaps w:val="false"/>
+          <w:strike w:val="false"/>
+          <w:dstrike w:val="false"/>
+          <w:color w:val="000000"/>
+          <w:sz w:val="22"/>
+          <w:u w:val="none"/>
+          <w:effect w:val="none"/>
+          <w:shd w:fill="auto" w:val="clear"/>
+          <w:lang w:val="en-US"/>
+        </w:rPr>
+        <w:softHyphen/>
+      </w:r>
+      <w:r>
+        <w:rPr>
+          <w:b w:val="false"/>
+          <w:i w:val="false"/>
+          <w:caps w:val="false"/>
+          <w:smallCaps w:val="false"/>
+          <w:strike w:val="false"/>
+          <w:dstrike w:val="false"/>
+          <w:color w:val="000000"/>
+          <w:sz w:val="22"/>
+          <w:u w:val="none"/>
+          <w:effect w:val="none"/>
+          <w:shd w:fill="auto" w:val="clear"/>
+          <w:lang w:val="en-US"/>
+        </w:rPr>
+        <w:t>ce and a wide range of features for creating diagrams like use case, class, and sequence diagrams. Facilitating collaborative design and analysis, it ensures efficient communication and alignment of design concepts between us and our client, Mr Cámara. It is simply put ideal in our case of agile development.</w:t>
+      </w:r>
+    </w:p>
+    <w:p>
+      <w:pPr>
+        <w:pStyle w:val="Cuerpodetexto"/>
         <w:numPr>
           <w:ilvl w:val="0"/>
           <w:numId w:val="5"/>
@@ -901,23 +961,6 @@
         <w:rPr>
           <w:rFonts w:ascii="Liberation Serif" w:hAnsi="Liberation Serif"/>
           <w:b/>
-          <w:bCs/>
-          <w:i w:val="false"/>
-          <w:caps w:val="false"/>
-          <w:smallCaps w:val="false"/>
-          <w:strike w:val="false"/>
-          <w:dstrike w:val="false"/>
-          <w:color w:val="000000"/>
-          <w:sz w:val="22"/>
-          <w:u w:val="none"/>
-          <w:effect w:val="none"/>
-          <w:shd w:fill="auto" w:val="clear"/>
-          <w:lang w:val="en-US"/>
-        </w:rPr>
-      </w:pPr>
-      <w:r>
-        <w:rPr>
-          <w:rFonts w:ascii="Liberation Serif" w:hAnsi="Liberation Serif"/>
           <w:b/>
           <w:bCs/>
           <w:i w:val="false"/>
@@ -932,11 +975,27 @@
           <w:shd w:fill="auto" w:val="clear"/>
           <w:lang w:val="en-US"/>
         </w:rPr>
+      </w:pPr>
+      <w:r>
+        <w:rPr>
+          <w:b/>
+          <w:bCs/>
+          <w:i w:val="false"/>
+          <w:caps w:val="false"/>
+          <w:smallCaps w:val="false"/>
+          <w:strike w:val="false"/>
+          <w:dstrike w:val="false"/>
+          <w:color w:val="000000"/>
+          <w:sz w:val="22"/>
+          <w:u w:val="none"/>
+          <w:effect w:val="none"/>
+          <w:shd w:fill="auto" w:val="clear"/>
+          <w:lang w:val="en-US"/>
+        </w:rPr>
         <w:t xml:space="preserve">Canva </w:t>
       </w:r>
       <w:r>
         <w:rPr>
-          <w:rFonts w:ascii="Liberation Serif" w:hAnsi="Liberation Serif"/>
           <w:b w:val="false"/>
           <w:bCs w:val="false"/>
           <w:i w:val="false"/>
@@ -951,11 +1010,10 @@
           <w:shd w:fill="auto" w:val="clear"/>
           <w:lang w:val="en-US"/>
         </w:rPr>
-        <w:t xml:space="preserve">is an excellent modern graphic design tool which serves for creating simple mockups as well as different marketting and mockup matterial </w:t>
-      </w:r>
-      <w:r>
-        <w:rPr>
-          <w:rFonts w:ascii="Liberation Serif" w:hAnsi="Liberation Serif"/>
+        <w:t xml:space="preserve">is an excellent modern graphic design tool which serves for creating simple mock-ups as well as different marketing and mock-up material </w:t>
+      </w:r>
+      <w:r>
+        <w:rPr>
           <w:b w:val="false"/>
           <w:bCs w:val="false"/>
           <w:i w:val="false"/>
@@ -974,7 +1032,6 @@
       </w:r>
       <w:r>
         <w:rPr>
-          <w:rFonts w:ascii="Liberation Serif" w:hAnsi="Liberation Serif"/>
           <w:b w:val="false"/>
           <w:bCs w:val="false"/>
           <w:i w:val="false"/>
@@ -994,7 +1051,7 @@
     </w:p>
     <w:p>
       <w:pPr>
-        <w:pStyle w:val="TextBody"/>
+        <w:pStyle w:val="Cuerpodetexto"/>
         <w:numPr>
           <w:ilvl w:val="0"/>
           <w:numId w:val="5"/>
@@ -1005,23 +1062,6 @@
         <w:rPr>
           <w:rFonts w:ascii="Liberation Serif" w:hAnsi="Liberation Serif"/>
           <w:b/>
-          <w:bCs/>
-          <w:i w:val="false"/>
-          <w:caps w:val="false"/>
-          <w:smallCaps w:val="false"/>
-          <w:strike w:val="false"/>
-          <w:dstrike w:val="false"/>
-          <w:color w:val="000000"/>
-          <w:sz w:val="22"/>
-          <w:u w:val="none"/>
-          <w:effect w:val="none"/>
-          <w:shd w:fill="auto" w:val="clear"/>
-          <w:lang w:val="en-US"/>
-        </w:rPr>
-      </w:pPr>
-      <w:r>
-        <w:rPr>
-          <w:rFonts w:ascii="Liberation Serif" w:hAnsi="Liberation Serif"/>
           <w:b/>
           <w:bCs/>
           <w:i w:val="false"/>
@@ -1036,11 +1076,27 @@
           <w:shd w:fill="auto" w:val="clear"/>
           <w:lang w:val="en-US"/>
         </w:rPr>
+      </w:pPr>
+      <w:r>
+        <w:rPr>
+          <w:b/>
+          <w:bCs/>
+          <w:i w:val="false"/>
+          <w:caps w:val="false"/>
+          <w:smallCaps w:val="false"/>
+          <w:strike w:val="false"/>
+          <w:dstrike w:val="false"/>
+          <w:color w:val="000000"/>
+          <w:sz w:val="22"/>
+          <w:u w:val="none"/>
+          <w:effect w:val="none"/>
+          <w:shd w:fill="auto" w:val="clear"/>
+          <w:lang w:val="en-US"/>
+        </w:rPr>
         <w:t xml:space="preserve">Adobe Creative Cloud </w:t>
       </w:r>
       <w:r>
         <w:rPr>
-          <w:rFonts w:ascii="Liberation Serif" w:hAnsi="Liberation Serif"/>
           <w:b w:val="false"/>
           <w:bCs w:val="false"/>
           <w:i w:val="false"/>
@@ -1055,12 +1111,84 @@
           <w:shd w:fill="auto" w:val="clear"/>
           <w:lang w:val="en-US"/>
         </w:rPr>
-        <w:t>is a comprehensive suite of creative tools for graphic design, photo editing, video production, and web development. Adobe Creative Cloud includes industry-standard software such as Photoshop and Illustrator which will be used by our professional graphic designers to design different graphical elements of the game be it the simple game menu or complex boat designs.</w:t>
-      </w:r>
-    </w:p>
-    <w:p>
-      <w:pPr>
-        <w:pStyle w:val="Heading3"/>
+        <w:t xml:space="preserve">is a comprehensive suite of creative tools for graphic design, photo editing, video production, and web development. Adobe Creative Cloud includes industry-standard software such as </w:t>
+      </w:r>
+      <w:r>
+        <w:rPr>
+          <w:b/>
+          <w:bCs/>
+          <w:i w:val="false"/>
+          <w:caps w:val="false"/>
+          <w:smallCaps w:val="false"/>
+          <w:strike w:val="false"/>
+          <w:dstrike w:val="false"/>
+          <w:color w:val="000000"/>
+          <w:sz w:val="22"/>
+          <w:u w:val="none"/>
+          <w:effect w:val="none"/>
+          <w:shd w:fill="auto" w:val="clear"/>
+          <w:lang w:val="en-US"/>
+        </w:rPr>
+        <w:t>Photoshop</w:t>
+      </w:r>
+      <w:r>
+        <w:rPr>
+          <w:b w:val="false"/>
+          <w:bCs w:val="false"/>
+          <w:i w:val="false"/>
+          <w:caps w:val="false"/>
+          <w:smallCaps w:val="false"/>
+          <w:strike w:val="false"/>
+          <w:dstrike w:val="false"/>
+          <w:color w:val="000000"/>
+          <w:sz w:val="22"/>
+          <w:u w:val="none"/>
+          <w:effect w:val="none"/>
+          <w:shd w:fill="auto" w:val="clear"/>
+          <w:lang w:val="en-US"/>
+        </w:rPr>
+        <w:t xml:space="preserve"> and </w:t>
+      </w:r>
+      <w:r>
+        <w:rPr>
+          <w:b/>
+          <w:bCs/>
+          <w:i w:val="false"/>
+          <w:caps w:val="false"/>
+          <w:smallCaps w:val="false"/>
+          <w:strike w:val="false"/>
+          <w:dstrike w:val="false"/>
+          <w:color w:val="000000"/>
+          <w:sz w:val="22"/>
+          <w:u w:val="none"/>
+          <w:effect w:val="none"/>
+          <w:shd w:fill="auto" w:val="clear"/>
+          <w:lang w:val="en-US"/>
+        </w:rPr>
+        <w:t>Illustrator</w:t>
+      </w:r>
+      <w:r>
+        <w:rPr>
+          <w:b w:val="false"/>
+          <w:bCs w:val="false"/>
+          <w:i w:val="false"/>
+          <w:caps w:val="false"/>
+          <w:smallCaps w:val="false"/>
+          <w:strike w:val="false"/>
+          <w:dstrike w:val="false"/>
+          <w:color w:val="000000"/>
+          <w:sz w:val="22"/>
+          <w:u w:val="none"/>
+          <w:effect w:val="none"/>
+          <w:shd w:fill="auto" w:val="clear"/>
+          <w:lang w:val="en-US"/>
+        </w:rPr>
+        <w:t xml:space="preserve"> which will be used by our professional graphic designers to design different graphical elements of the game be it the simple game menu or complex boat designs.</w:t>
+      </w:r>
+    </w:p>
+    <w:p>
+      <w:pPr>
+        <w:pStyle w:val="Ttulo3"/>
         <w:bidi w:val="0"/>
         <w:jc w:val="left"/>
         <w:rPr>
@@ -1076,7 +1204,7 @@
     </w:p>
     <w:p>
       <w:pPr>
-        <w:pStyle w:val="TextBody"/>
+        <w:pStyle w:val="Cuerpodetexto"/>
         <w:bidi w:val="0"/>
         <w:spacing w:lineRule="auto" w:line="331" w:before="0" w:after="0"/>
         <w:jc w:val="both"/>
@@ -1098,7 +1226,6 @@
       </w:pPr>
       <w:r>
         <w:rPr>
-          <w:rFonts w:ascii="Liberation Serif" w:hAnsi="Liberation Serif"/>
           <w:b w:val="false"/>
           <w:i w:val="false"/>
           <w:caps w:val="false"/>
@@ -1117,7 +1244,7 @@
     </w:p>
     <w:p>
       <w:pPr>
-        <w:pStyle w:val="TextBody"/>
+        <w:pStyle w:val="Cuerpodetexto"/>
         <w:numPr>
           <w:ilvl w:val="0"/>
           <w:numId w:val="6"/>
@@ -1143,7 +1270,6 @@
       </w:pPr>
       <w:r>
         <w:rPr>
-          <w:rFonts w:ascii="Liberation Serif" w:hAnsi="Liberation Serif"/>
           <w:b/>
           <w:bCs/>
           <w:i w:val="false"/>
@@ -1162,7 +1288,6 @@
       </w:r>
       <w:r>
         <w:rPr>
-          <w:rFonts w:ascii="Liberation Serif" w:hAnsi="Liberation Serif"/>
           <w:b w:val="false"/>
           <w:i w:val="false"/>
           <w:caps w:val="false"/>
@@ -1180,7 +1305,6 @@
       </w:r>
       <w:r>
         <w:rPr>
-          <w:rFonts w:ascii="Liberation Serif" w:hAnsi="Liberation Serif"/>
           <w:b w:val="false"/>
           <w:i w:val="false"/>
           <w:caps w:val="false"/>
@@ -1198,7 +1322,6 @@
       </w:r>
       <w:r>
         <w:rPr>
-          <w:rFonts w:ascii="Liberation Serif" w:hAnsi="Liberation Serif"/>
           <w:b w:val="false"/>
           <w:i w:val="false"/>
           <w:caps w:val="false"/>
@@ -1216,7 +1339,6 @@
       </w:r>
       <w:r>
         <w:rPr>
-          <w:rFonts w:ascii="Liberation Serif" w:hAnsi="Liberation Serif"/>
           <w:b w:val="false"/>
           <w:i w:val="false"/>
           <w:caps w:val="false"/>
@@ -1234,7 +1356,6 @@
       </w:r>
       <w:r>
         <w:rPr>
-          <w:rFonts w:ascii="Liberation Serif" w:hAnsi="Liberation Serif"/>
           <w:b w:val="false"/>
           <w:i w:val="false"/>
           <w:caps w:val="false"/>
@@ -1252,7 +1373,6 @@
       </w:r>
       <w:r>
         <w:rPr>
-          <w:rFonts w:ascii="Liberation Serif" w:hAnsi="Liberation Serif"/>
           <w:b w:val="false"/>
           <w:i w:val="false"/>
           <w:caps w:val="false"/>
@@ -1270,7 +1390,6 @@
       </w:r>
       <w:r>
         <w:rPr>
-          <w:rFonts w:ascii="Liberation Serif" w:hAnsi="Liberation Serif"/>
           <w:b w:val="false"/>
           <w:i w:val="false"/>
           <w:caps w:val="false"/>
@@ -1289,7 +1408,7 @@
     </w:p>
     <w:p>
       <w:pPr>
-        <w:pStyle w:val="TextBody"/>
+        <w:pStyle w:val="Cuerpodetexto"/>
         <w:numPr>
           <w:ilvl w:val="0"/>
           <w:numId w:val="6"/>
@@ -1315,7 +1434,6 @@
       </w:pPr>
       <w:r>
         <w:rPr>
-          <w:rFonts w:ascii="Liberation Serif" w:hAnsi="Liberation Serif"/>
           <w:b/>
           <w:bCs/>
           <w:i w:val="false"/>
@@ -1334,7 +1452,6 @@
       </w:r>
       <w:r>
         <w:rPr>
-          <w:rFonts w:ascii="Liberation Serif" w:hAnsi="Liberation Serif"/>
           <w:b w:val="false"/>
           <w:i w:val="false"/>
           <w:caps w:val="false"/>
@@ -1352,7 +1469,6 @@
       </w:r>
       <w:r>
         <w:rPr>
-          <w:rFonts w:ascii="Liberation Serif" w:hAnsi="Liberation Serif"/>
           <w:b w:val="false"/>
           <w:i w:val="false"/>
           <w:caps w:val="false"/>
@@ -1370,7 +1486,6 @@
       </w:r>
       <w:r>
         <w:rPr>
-          <w:rFonts w:ascii="Liberation Serif" w:hAnsi="Liberation Serif"/>
           <w:b w:val="false"/>
           <w:i w:val="false"/>
           <w:caps w:val="false"/>
@@ -1388,7 +1503,6 @@
       </w:r>
       <w:r>
         <w:rPr>
-          <w:rFonts w:ascii="Liberation Serif" w:hAnsi="Liberation Serif"/>
           <w:b w:val="false"/>
           <w:i w:val="false"/>
           <w:caps w:val="false"/>
@@ -1406,7 +1520,6 @@
       </w:r>
       <w:r>
         <w:rPr>
-          <w:rFonts w:ascii="Liberation Serif" w:hAnsi="Liberation Serif"/>
           <w:b w:val="false"/>
           <w:i w:val="false"/>
           <w:caps w:val="false"/>
@@ -1424,7 +1537,6 @@
       </w:r>
       <w:r>
         <w:rPr>
-          <w:rFonts w:ascii="Liberation Serif" w:hAnsi="Liberation Serif"/>
           <w:b w:val="false"/>
           <w:i w:val="false"/>
           <w:caps w:val="false"/>
@@ -1479,7 +1591,7 @@
   <w:abstractNum w:abstractNumId="1">
     <w:lvl w:ilvl="0">
       <w:start w:val="1"/>
-      <w:pStyle w:val="Heading1"/>
+      <w:pStyle w:val="Ttulo1"/>
       <w:numFmt w:val="none"/>
       <w:suff w:val="nothing"/>
       <w:lvlText w:val="%1"/>
@@ -1493,7 +1605,6 @@
     </w:lvl>
     <w:lvl w:ilvl="1">
       <w:start w:val="1"/>
-      <w:pStyle w:val="Heading2"/>
       <w:numFmt w:val="none"/>
       <w:suff w:val="nothing"/>
       <w:lvlText w:val="%2"/>
@@ -1507,7 +1618,6 @@
     </w:lvl>
     <w:lvl w:ilvl="2">
       <w:start w:val="1"/>
-      <w:pStyle w:val="Heading3"/>
       <w:numFmt w:val="none"/>
       <w:suff w:val="nothing"/>
       <w:lvlText w:val="%3"/>
@@ -2342,10 +2452,10 @@
       <w:lang w:val="es-ES" w:eastAsia="zh-CN" w:bidi="hi-IN"/>
     </w:rPr>
   </w:style>
-  <w:style w:type="paragraph" w:styleId="Heading1">
+  <w:style w:type="paragraph" w:styleId="Ttulo1">
     <w:name w:val="Heading 1"/>
-    <w:basedOn w:val="Heading"/>
-    <w:next w:val="TextBody"/>
+    <w:basedOn w:val="Ttulo"/>
+    <w:next w:val="Cuerpodetexto"/>
     <w:qFormat/>
     <w:pPr>
       <w:numPr>
@@ -2362,12 +2472,16 @@
       <w:szCs w:val="36"/>
     </w:rPr>
   </w:style>
-  <w:style w:type="paragraph" w:styleId="Heading2">
+  <w:style w:type="paragraph" w:styleId="Ttulo2">
     <w:name w:val="Heading 2"/>
-    <w:basedOn w:val="Heading"/>
-    <w:next w:val="TextBody"/>
+    <w:basedOn w:val="Ttulo"/>
+    <w:next w:val="Cuerpodetexto"/>
     <w:qFormat/>
     <w:pPr>
+      <w:numPr>
+        <w:ilvl w:val="0"/>
+        <w:numId w:val="0"/>
+      </w:numPr>
       <w:spacing w:before="200" w:after="120"/>
       <w:outlineLvl w:val="1"/>
     </w:pPr>
@@ -2379,12 +2493,16 @@
       <w:szCs w:val="36"/>
     </w:rPr>
   </w:style>
-  <w:style w:type="paragraph" w:styleId="Heading3">
+  <w:style w:type="paragraph" w:styleId="Ttulo3">
     <w:name w:val="Heading 3"/>
-    <w:basedOn w:val="Heading"/>
-    <w:next w:val="TextBody"/>
+    <w:basedOn w:val="Ttulo"/>
+    <w:next w:val="Cuerpodetexto"/>
     <w:qFormat/>
     <w:pPr>
+      <w:numPr>
+        <w:ilvl w:val="0"/>
+        <w:numId w:val="0"/>
+      </w:numPr>
       <w:spacing w:before="140" w:after="120"/>
       <w:outlineLvl w:val="2"/>
     </w:pPr>
@@ -2396,17 +2514,17 @@
       <w:szCs w:val="28"/>
     </w:rPr>
   </w:style>
-  <w:style w:type="character" w:styleId="Bullets">
-    <w:name w:val="Bullets"/>
+  <w:style w:type="character" w:styleId="Vietas">
+    <w:name w:val="Viñetas"/>
     <w:qFormat/>
     <w:rPr>
       <w:rFonts w:ascii="OpenSymbol" w:hAnsi="OpenSymbol" w:eastAsia="OpenSymbol" w:cs="OpenSymbol"/>
     </w:rPr>
   </w:style>
-  <w:style w:type="paragraph" w:styleId="Heading">
-    <w:name w:val="Heading"/>
+  <w:style w:type="paragraph" w:styleId="Ttulo">
+    <w:name w:val="Título"/>
     <w:basedOn w:val="Normal"/>
-    <w:next w:val="TextBody"/>
+    <w:next w:val="Cuerpodetexto"/>
     <w:qFormat/>
     <w:pPr>
       <w:keepNext w:val="true"/>
@@ -2418,7 +2536,7 @@
       <w:szCs w:val="28"/>
     </w:rPr>
   </w:style>
-  <w:style w:type="paragraph" w:styleId="TextBody">
+  <w:style w:type="paragraph" w:styleId="Cuerpodetexto">
     <w:name w:val="Body Text"/>
     <w:basedOn w:val="Normal"/>
     <w:pPr>
@@ -2426,15 +2544,15 @@
     </w:pPr>
     <w:rPr/>
   </w:style>
-  <w:style w:type="paragraph" w:styleId="List">
+  <w:style w:type="paragraph" w:styleId="Lista">
     <w:name w:val="List"/>
-    <w:basedOn w:val="TextBody"/>
+    <w:basedOn w:val="Cuerpodetexto"/>
     <w:pPr/>
     <w:rPr>
       <w:rFonts w:cs="FreeSans"/>
     </w:rPr>
   </w:style>
-  <w:style w:type="paragraph" w:styleId="Caption">
+  <w:style w:type="paragraph" w:styleId="Leyenda">
     <w:name w:val="Caption"/>
     <w:basedOn w:val="Normal"/>
     <w:qFormat/>
@@ -2450,8 +2568,8 @@
       <w:szCs w:val="24"/>
     </w:rPr>
   </w:style>
-  <w:style w:type="paragraph" w:styleId="Index">
-    <w:name w:val="Index"/>
+  <w:style w:type="paragraph" w:styleId="Ndice">
+    <w:name w:val="Índice"/>
     <w:basedOn w:val="Normal"/>
     <w:qFormat/>
     <w:pPr>

--- a/Docs/Introduction/Introduction.docx
+++ b/Docs/Introduction/Introduction.docx
@@ -1555,22 +1555,1049 @@
     </w:p>
     <w:p>
       <w:pPr>
-        <w:pStyle w:val="Normal"/>
-        <w:bidi w:val="0"/>
+        <w:pStyle w:val="Cuerpodetexto"/>
+        <w:bidi w:val="0"/>
+        <w:spacing w:lineRule="auto" w:line="331" w:before="0" w:after="0"/>
         <w:jc w:val="both"/>
         <w:rPr>
           <w:rFonts w:ascii="Liberation Serif" w:hAnsi="Liberation Serif"/>
-          <w:sz w:val="24"/>
-          <w:szCs w:val="24"/>
-          <w:lang w:val="en-US"/>
-        </w:rPr>
-      </w:pPr>
-      <w:r>
-        <w:rPr>
-          <w:sz w:val="24"/>
-          <w:szCs w:val="24"/>
-          <w:lang w:val="en-US"/>
-        </w:rPr>
+          <w:b w:val="false"/>
+          <w:i w:val="false"/>
+          <w:caps w:val="false"/>
+          <w:smallCaps w:val="false"/>
+          <w:strike w:val="false"/>
+          <w:dstrike w:val="false"/>
+          <w:color w:val="000000"/>
+          <w:sz w:val="22"/>
+          <w:u w:val="none"/>
+          <w:effect w:val="none"/>
+          <w:shd w:fill="auto" w:val="clear"/>
+          <w:lang w:val="en-US"/>
+        </w:rPr>
+      </w:pPr>
+      <w:r>
+        <w:rPr>
+          <w:b w:val="false"/>
+          <w:i w:val="false"/>
+          <w:caps w:val="false"/>
+          <w:smallCaps w:val="false"/>
+          <w:strike w:val="false"/>
+          <w:dstrike w:val="false"/>
+          <w:color w:val="000000"/>
+          <w:sz w:val="22"/>
+          <w:u w:val="none"/>
+          <w:effect w:val="none"/>
+          <w:shd w:fill="auto" w:val="clear"/>
+          <w:lang w:val="en-US"/>
+        </w:rPr>
+      </w:r>
+    </w:p>
+    <w:p>
+      <w:pPr>
+        <w:pStyle w:val="Ttulo1"/>
+        <w:bidi w:val="0"/>
+        <w:jc w:val="left"/>
+        <w:rPr>
+          <w:lang w:val="en-US"/>
+        </w:rPr>
+      </w:pPr>
+      <w:bookmarkStart w:id="2" w:name="docs-internal-guid-44f65d2a-7fff-c6da-65"/>
+      <w:bookmarkEnd w:id="2"/>
+      <w:r>
+        <w:rPr>
+          <w:lang w:val="en-US"/>
+        </w:rPr>
+        <w:t>2.Planning</w:t>
+      </w:r>
+    </w:p>
+    <w:p>
+      <w:pPr>
+        <w:pStyle w:val="Cuerpodetexto"/>
+        <w:bidi w:val="0"/>
+        <w:jc w:val="left"/>
+        <w:rPr>
+          <w:lang w:val="en-US"/>
+        </w:rPr>
+      </w:pPr>
+      <w:r>
+        <w:rPr>
+          <w:lang w:val="en-US"/>
+        </w:rPr>
+      </w:r>
+    </w:p>
+    <w:p>
+      <w:pPr>
+        <w:pStyle w:val="Cuerpodetexto"/>
+        <w:numPr>
+          <w:ilvl w:val="0"/>
+          <w:numId w:val="7"/>
+        </w:numPr>
+        <w:bidi w:val="0"/>
+        <w:spacing w:lineRule="auto" w:line="331" w:before="0" w:after="0"/>
+        <w:rPr>
+          <w:rFonts w:ascii="Liberation Serif" w:hAnsi="Liberation Serif"/>
+          <w:b w:val="false"/>
+          <w:i w:val="false"/>
+          <w:caps w:val="false"/>
+          <w:smallCaps w:val="false"/>
+          <w:strike w:val="false"/>
+          <w:dstrike w:val="false"/>
+          <w:color w:val="000000"/>
+          <w:sz w:val="24"/>
+          <w:szCs w:val="24"/>
+          <w:u w:val="none"/>
+          <w:effect w:val="none"/>
+          <w:shd w:fill="auto" w:val="clear"/>
+          <w:lang w:val="en-US"/>
+        </w:rPr>
+      </w:pPr>
+      <w:r>
+        <w:rPr>
+          <w:rFonts w:ascii="Liberation Serif" w:hAnsi="Liberation Serif"/>
+          <w:b/>
+          <w:bCs/>
+          <w:i/>
+          <w:iCs/>
+          <w:caps w:val="false"/>
+          <w:smallCaps w:val="false"/>
+          <w:strike w:val="false"/>
+          <w:dstrike w:val="false"/>
+          <w:color w:val="000000"/>
+          <w:sz w:val="24"/>
+          <w:szCs w:val="24"/>
+          <w:u w:val="none"/>
+          <w:effect w:val="none"/>
+          <w:shd w:fill="auto" w:val="clear"/>
+          <w:lang w:val="en-US"/>
+        </w:rPr>
+        <w:t>(March 8 - March 13):</w:t>
+      </w:r>
+      <w:r>
+        <w:rPr>
+          <w:rFonts w:ascii="Liberation Serif" w:hAnsi="Liberation Serif"/>
+          <w:b w:val="false"/>
+          <w:i w:val="false"/>
+          <w:caps w:val="false"/>
+          <w:smallCaps w:val="false"/>
+          <w:strike w:val="false"/>
+          <w:dstrike w:val="false"/>
+          <w:color w:val="000000"/>
+          <w:sz w:val="24"/>
+          <w:szCs w:val="24"/>
+          <w:u w:val="none"/>
+          <w:effect w:val="none"/>
+          <w:shd w:fill="auto" w:val="clear"/>
+          <w:lang w:val="en-US"/>
+        </w:rPr>
+        <w:t xml:space="preserve"> Dedicated to discussions regarding the video-game implementation, creating a list of questions to present to the client on March 13.</w:t>
+      </w:r>
+    </w:p>
+    <w:p>
+      <w:pPr>
+        <w:pStyle w:val="Cuerpodetexto"/>
+        <w:numPr>
+          <w:ilvl w:val="0"/>
+          <w:numId w:val="0"/>
+        </w:numPr>
+        <w:bidi w:val="0"/>
+        <w:spacing w:lineRule="auto" w:line="331" w:before="0" w:after="0"/>
+        <w:ind w:left="720" w:hanging="0"/>
+        <w:rPr>
+          <w:rFonts w:ascii="Liberation Serif" w:hAnsi="Liberation Serif"/>
+          <w:b w:val="false"/>
+          <w:i w:val="false"/>
+          <w:caps w:val="false"/>
+          <w:smallCaps w:val="false"/>
+          <w:strike w:val="false"/>
+          <w:dstrike w:val="false"/>
+          <w:color w:val="000000"/>
+          <w:sz w:val="24"/>
+          <w:szCs w:val="24"/>
+          <w:u w:val="none"/>
+          <w:effect w:val="none"/>
+          <w:shd w:fill="auto" w:val="clear"/>
+          <w:lang w:val="en-US"/>
+        </w:rPr>
+      </w:pPr>
+      <w:r>
+        <w:rPr>
+          <w:rFonts w:ascii="Liberation Serif" w:hAnsi="Liberation Serif"/>
+          <w:b w:val="false"/>
+          <w:i w:val="false"/>
+          <w:caps w:val="false"/>
+          <w:smallCaps w:val="false"/>
+          <w:strike w:val="false"/>
+          <w:dstrike w:val="false"/>
+          <w:color w:val="000000"/>
+          <w:sz w:val="24"/>
+          <w:szCs w:val="24"/>
+          <w:u w:val="none"/>
+          <w:effect w:val="none"/>
+          <w:shd w:fill="auto" w:val="clear"/>
+          <w:lang w:val="en-US"/>
+        </w:rPr>
+        <w:t>These questions cover aspects such as boat movements, obstacle generation, boat skins, and levels.</w:t>
+        <w:br/>
+        <w:t>Additionally, communication channels through Discord were established, along with task management using Trello and GitHub integration.</w:t>
+      </w:r>
+    </w:p>
+    <w:p>
+      <w:pPr>
+        <w:pStyle w:val="Cuerpodetexto"/>
+        <w:bidi w:val="0"/>
+        <w:jc w:val="left"/>
+        <w:rPr>
+          <w:rFonts w:ascii="Liberation Serif" w:hAnsi="Liberation Serif"/>
+          <w:sz w:val="24"/>
+          <w:szCs w:val="24"/>
+          <w:lang w:val="en-US"/>
+        </w:rPr>
+      </w:pPr>
+      <w:r>
+        <w:rPr>
+          <w:rFonts w:ascii="Liberation Serif" w:hAnsi="Liberation Serif"/>
+          <w:sz w:val="24"/>
+          <w:szCs w:val="24"/>
+          <w:lang w:val="en-US"/>
+        </w:rPr>
+      </w:r>
+    </w:p>
+    <w:p>
+      <w:pPr>
+        <w:pStyle w:val="Cuerpodetexto"/>
+        <w:numPr>
+          <w:ilvl w:val="0"/>
+          <w:numId w:val="7"/>
+        </w:numPr>
+        <w:bidi w:val="0"/>
+        <w:spacing w:lineRule="auto" w:line="331" w:before="0" w:after="0"/>
+        <w:rPr>
+          <w:rFonts w:ascii="Liberation Serif" w:hAnsi="Liberation Serif"/>
+          <w:b w:val="false"/>
+          <w:i w:val="false"/>
+          <w:caps w:val="false"/>
+          <w:smallCaps w:val="false"/>
+          <w:strike w:val="false"/>
+          <w:dstrike w:val="false"/>
+          <w:color w:val="000000"/>
+          <w:sz w:val="24"/>
+          <w:szCs w:val="24"/>
+          <w:u w:val="none"/>
+          <w:effect w:val="none"/>
+          <w:shd w:fill="auto" w:val="clear"/>
+          <w:lang w:val="en-US"/>
+        </w:rPr>
+      </w:pPr>
+      <w:r>
+        <w:rPr>
+          <w:rFonts w:ascii="Liberation Serif" w:hAnsi="Liberation Serif"/>
+          <w:b/>
+          <w:bCs/>
+          <w:i/>
+          <w:iCs/>
+          <w:caps w:val="false"/>
+          <w:smallCaps w:val="false"/>
+          <w:strike w:val="false"/>
+          <w:dstrike w:val="false"/>
+          <w:color w:val="000000"/>
+          <w:sz w:val="24"/>
+          <w:szCs w:val="24"/>
+          <w:u w:val="none"/>
+          <w:effect w:val="none"/>
+          <w:shd w:fill="auto" w:val="clear"/>
+          <w:lang w:val="en-US"/>
+        </w:rPr>
+        <w:t>(March 13 - March 22):</w:t>
+      </w:r>
+      <w:r>
+        <w:rPr>
+          <w:rFonts w:ascii="Liberation Serif" w:hAnsi="Liberation Serif"/>
+          <w:b w:val="false"/>
+          <w:i w:val="false"/>
+          <w:caps w:val="false"/>
+          <w:smallCaps w:val="false"/>
+          <w:strike w:val="false"/>
+          <w:dstrike w:val="false"/>
+          <w:color w:val="000000"/>
+          <w:sz w:val="24"/>
+          <w:szCs w:val="24"/>
+          <w:u w:val="none"/>
+          <w:effect w:val="none"/>
+          <w:shd w:fill="auto" w:val="clear"/>
+          <w:lang w:val="en-US"/>
+        </w:rPr>
+        <w:t xml:space="preserve"> With a more refined concept, we implemented the requirement diagram, risk management, role assignment, and future planning. Several meetings were conducted via Discord to oversee the progress of these tasks and their respective reviews.</w:t>
+      </w:r>
+    </w:p>
+    <w:p>
+      <w:pPr>
+        <w:pStyle w:val="Cuerpodetexto"/>
+        <w:bidi w:val="0"/>
+        <w:jc w:val="left"/>
+        <w:rPr>
+          <w:rFonts w:ascii="Liberation Serif" w:hAnsi="Liberation Serif"/>
+          <w:sz w:val="24"/>
+          <w:szCs w:val="24"/>
+          <w:lang w:val="en-US"/>
+        </w:rPr>
+      </w:pPr>
+      <w:r>
+        <w:rPr>
+          <w:rFonts w:ascii="Liberation Serif" w:hAnsi="Liberation Serif"/>
+          <w:sz w:val="24"/>
+          <w:szCs w:val="24"/>
+          <w:lang w:val="en-US"/>
+        </w:rPr>
+      </w:r>
+    </w:p>
+    <w:p>
+      <w:pPr>
+        <w:pStyle w:val="Cuerpodetexto"/>
+        <w:numPr>
+          <w:ilvl w:val="0"/>
+          <w:numId w:val="7"/>
+        </w:numPr>
+        <w:bidi w:val="0"/>
+        <w:spacing w:lineRule="auto" w:line="331" w:before="0" w:after="0"/>
+        <w:rPr>
+          <w:rFonts w:ascii="Liberation Serif" w:hAnsi="Liberation Serif"/>
+          <w:b w:val="false"/>
+          <w:i w:val="false"/>
+          <w:caps w:val="false"/>
+          <w:smallCaps w:val="false"/>
+          <w:strike w:val="false"/>
+          <w:dstrike w:val="false"/>
+          <w:color w:val="000000"/>
+          <w:sz w:val="24"/>
+          <w:szCs w:val="24"/>
+          <w:u w:val="none"/>
+          <w:effect w:val="none"/>
+          <w:shd w:fill="auto" w:val="clear"/>
+          <w:lang w:val="en-US"/>
+        </w:rPr>
+      </w:pPr>
+      <w:r>
+        <w:rPr>
+          <w:rFonts w:ascii="Liberation Serif" w:hAnsi="Liberation Serif"/>
+          <w:b/>
+          <w:bCs/>
+          <w:i/>
+          <w:iCs/>
+          <w:caps w:val="false"/>
+          <w:smallCaps w:val="false"/>
+          <w:strike w:val="false"/>
+          <w:dstrike w:val="false"/>
+          <w:color w:val="000000"/>
+          <w:sz w:val="24"/>
+          <w:szCs w:val="24"/>
+          <w:u w:val="none"/>
+          <w:effect w:val="none"/>
+          <w:shd w:fill="auto" w:val="clear"/>
+          <w:lang w:val="en-US"/>
+        </w:rPr>
+        <w:t>(March 23 - April 1):</w:t>
+      </w:r>
+      <w:r>
+        <w:rPr>
+          <w:rFonts w:ascii="Liberation Serif" w:hAnsi="Liberation Serif"/>
+          <w:b w:val="false"/>
+          <w:i w:val="false"/>
+          <w:caps w:val="false"/>
+          <w:smallCaps w:val="false"/>
+          <w:strike w:val="false"/>
+          <w:dstrike w:val="false"/>
+          <w:color w:val="000000"/>
+          <w:sz w:val="24"/>
+          <w:szCs w:val="24"/>
+          <w:u w:val="none"/>
+          <w:effect w:val="none"/>
+          <w:shd w:fill="auto" w:val="clear"/>
+          <w:lang w:val="en-US"/>
+        </w:rPr>
+        <w:t xml:space="preserve"> Break for </w:t>
+      </w:r>
+      <w:r>
+        <w:rPr>
+          <w:rFonts w:ascii="Liberation Serif" w:hAnsi="Liberation Serif"/>
+          <w:b w:val="false"/>
+          <w:i w:val="false"/>
+          <w:caps w:val="false"/>
+          <w:smallCaps w:val="false"/>
+          <w:strike w:val="false"/>
+          <w:dstrike w:val="false"/>
+          <w:color w:val="000000"/>
+          <w:sz w:val="24"/>
+          <w:szCs w:val="24"/>
+          <w:u w:val="none"/>
+          <w:effect w:val="none"/>
+          <w:shd w:fill="auto" w:val="clear"/>
+          <w:lang w:val="en-US"/>
+        </w:rPr>
+        <w:t>Holy</w:t>
+      </w:r>
+      <w:r>
+        <w:rPr>
+          <w:rFonts w:ascii="Liberation Serif" w:hAnsi="Liberation Serif"/>
+          <w:b w:val="false"/>
+          <w:i w:val="false"/>
+          <w:caps w:val="false"/>
+          <w:smallCaps w:val="false"/>
+          <w:strike w:val="false"/>
+          <w:dstrike w:val="false"/>
+          <w:color w:val="000000"/>
+          <w:sz w:val="24"/>
+          <w:szCs w:val="24"/>
+          <w:u w:val="none"/>
+          <w:effect w:val="none"/>
+          <w:shd w:fill="auto" w:val="clear"/>
+          <w:lang w:val="en-US"/>
+        </w:rPr>
+        <w:t xml:space="preserve"> week.</w:t>
+      </w:r>
+    </w:p>
+    <w:p>
+      <w:pPr>
+        <w:pStyle w:val="Cuerpodetexto"/>
+        <w:bidi w:val="0"/>
+        <w:jc w:val="left"/>
+        <w:rPr>
+          <w:rFonts w:ascii="Liberation Serif" w:hAnsi="Liberation Serif"/>
+          <w:sz w:val="24"/>
+          <w:szCs w:val="24"/>
+          <w:lang w:val="en-US"/>
+        </w:rPr>
+      </w:pPr>
+      <w:r>
+        <w:rPr>
+          <w:rFonts w:ascii="Liberation Serif" w:hAnsi="Liberation Serif"/>
+          <w:sz w:val="24"/>
+          <w:szCs w:val="24"/>
+          <w:lang w:val="en-US"/>
+        </w:rPr>
+      </w:r>
+    </w:p>
+    <w:p>
+      <w:pPr>
+        <w:pStyle w:val="Cuerpodetexto"/>
+        <w:numPr>
+          <w:ilvl w:val="0"/>
+          <w:numId w:val="7"/>
+        </w:numPr>
+        <w:bidi w:val="0"/>
+        <w:spacing w:lineRule="auto" w:line="331" w:before="0" w:after="0"/>
+        <w:rPr>
+          <w:rFonts w:ascii="Liberation Serif" w:hAnsi="Liberation Serif"/>
+          <w:b w:val="false"/>
+          <w:i w:val="false"/>
+          <w:caps w:val="false"/>
+          <w:smallCaps w:val="false"/>
+          <w:strike w:val="false"/>
+          <w:dstrike w:val="false"/>
+          <w:color w:val="000000"/>
+          <w:sz w:val="24"/>
+          <w:szCs w:val="24"/>
+          <w:u w:val="none"/>
+          <w:effect w:val="none"/>
+          <w:shd w:fill="auto" w:val="clear"/>
+          <w:lang w:val="en-US"/>
+        </w:rPr>
+      </w:pPr>
+      <w:r>
+        <w:rPr>
+          <w:rFonts w:ascii="Liberation Serif" w:hAnsi="Liberation Serif"/>
+          <w:b/>
+          <w:bCs/>
+          <w:i/>
+          <w:iCs/>
+          <w:caps w:val="false"/>
+          <w:smallCaps w:val="false"/>
+          <w:strike w:val="false"/>
+          <w:dstrike w:val="false"/>
+          <w:color w:val="000000"/>
+          <w:sz w:val="24"/>
+          <w:szCs w:val="24"/>
+          <w:u w:val="none"/>
+          <w:effect w:val="none"/>
+          <w:shd w:fill="auto" w:val="clear"/>
+          <w:lang w:val="en-US"/>
+        </w:rPr>
+        <w:t>(April 2 - April 7):</w:t>
+      </w:r>
+      <w:r>
+        <w:rPr>
+          <w:rFonts w:ascii="Liberation Serif" w:hAnsi="Liberation Serif"/>
+          <w:b w:val="false"/>
+          <w:i w:val="false"/>
+          <w:caps w:val="false"/>
+          <w:smallCaps w:val="false"/>
+          <w:strike w:val="false"/>
+          <w:dstrike w:val="false"/>
+          <w:color w:val="000000"/>
+          <w:sz w:val="24"/>
+          <w:szCs w:val="24"/>
+          <w:u w:val="none"/>
+          <w:effect w:val="none"/>
+          <w:shd w:fill="auto" w:val="clear"/>
+          <w:lang w:val="en-US"/>
+        </w:rPr>
+        <w:t xml:space="preserve"> Devoted to meetings between programmers and testers, consulting the proposed Java library and necessary documentation, as well as defining and developing initial programs and functions.</w:t>
+      </w:r>
+    </w:p>
+    <w:p>
+      <w:pPr>
+        <w:pStyle w:val="Cuerpodetexto"/>
+        <w:numPr>
+          <w:ilvl w:val="0"/>
+          <w:numId w:val="0"/>
+        </w:numPr>
+        <w:bidi w:val="0"/>
+        <w:spacing w:lineRule="auto" w:line="331" w:before="0" w:after="0"/>
+        <w:ind w:left="720" w:hanging="0"/>
+        <w:rPr>
+          <w:rFonts w:ascii="Liberation Serif" w:hAnsi="Liberation Serif"/>
+          <w:b w:val="false"/>
+          <w:i w:val="false"/>
+          <w:caps w:val="false"/>
+          <w:smallCaps w:val="false"/>
+          <w:strike w:val="false"/>
+          <w:dstrike w:val="false"/>
+          <w:color w:val="000000"/>
+          <w:sz w:val="24"/>
+          <w:szCs w:val="24"/>
+          <w:u w:val="none"/>
+          <w:effect w:val="none"/>
+          <w:shd w:fill="auto" w:val="clear"/>
+          <w:lang w:val="en-US"/>
+        </w:rPr>
+      </w:pPr>
+      <w:r>
+        <w:rPr>
+          <w:rFonts w:ascii="Liberation Serif" w:hAnsi="Liberation Serif"/>
+          <w:b w:val="false"/>
+          <w:i w:val="false"/>
+          <w:caps w:val="false"/>
+          <w:smallCaps w:val="false"/>
+          <w:strike w:val="false"/>
+          <w:dstrike w:val="false"/>
+          <w:color w:val="000000"/>
+          <w:sz w:val="24"/>
+          <w:szCs w:val="24"/>
+          <w:u w:val="none"/>
+          <w:effect w:val="none"/>
+          <w:shd w:fill="auto" w:val="clear"/>
+          <w:lang w:val="en-US"/>
+        </w:rPr>
+        <w:t>Graphic designers convened to sketch and specify the number of boat, obstacle, and level skins.</w:t>
+      </w:r>
+    </w:p>
+    <w:p>
+      <w:pPr>
+        <w:pStyle w:val="Cuerpodetexto"/>
+        <w:numPr>
+          <w:ilvl w:val="0"/>
+          <w:numId w:val="0"/>
+        </w:numPr>
+        <w:bidi w:val="0"/>
+        <w:spacing w:lineRule="auto" w:line="331" w:before="0" w:after="0"/>
+        <w:ind w:left="720" w:hanging="0"/>
+        <w:rPr>
+          <w:rFonts w:ascii="Liberation Serif" w:hAnsi="Liberation Serif"/>
+          <w:b w:val="false"/>
+          <w:i w:val="false"/>
+          <w:caps w:val="false"/>
+          <w:smallCaps w:val="false"/>
+          <w:strike w:val="false"/>
+          <w:dstrike w:val="false"/>
+          <w:color w:val="000000"/>
+          <w:sz w:val="24"/>
+          <w:szCs w:val="24"/>
+          <w:u w:val="none"/>
+          <w:effect w:val="none"/>
+          <w:shd w:fill="auto" w:val="clear"/>
+          <w:lang w:val="en-US"/>
+        </w:rPr>
+      </w:pPr>
+      <w:r>
+        <w:rPr>
+          <w:rFonts w:ascii="Liberation Serif" w:hAnsi="Liberation Serif"/>
+          <w:b w:val="false"/>
+          <w:i w:val="false"/>
+          <w:caps w:val="false"/>
+          <w:smallCaps w:val="false"/>
+          <w:strike w:val="false"/>
+          <w:dstrike w:val="false"/>
+          <w:color w:val="000000"/>
+          <w:sz w:val="24"/>
+          <w:szCs w:val="24"/>
+          <w:u w:val="none"/>
+          <w:effect w:val="none"/>
+          <w:shd w:fill="auto" w:val="clear"/>
+          <w:lang w:val="en-US"/>
+        </w:rPr>
+        <w:t>A general meeting was also held to consolidate ideas and review progress across the different sectors.</w:t>
+      </w:r>
+    </w:p>
+    <w:p>
+      <w:pPr>
+        <w:pStyle w:val="Cuerpodetexto"/>
+        <w:bidi w:val="0"/>
+        <w:jc w:val="left"/>
+        <w:rPr>
+          <w:rFonts w:ascii="Liberation Serif" w:hAnsi="Liberation Serif"/>
+          <w:sz w:val="24"/>
+          <w:szCs w:val="24"/>
+          <w:lang w:val="en-US"/>
+        </w:rPr>
+      </w:pPr>
+      <w:r>
+        <w:rPr>
+          <w:rFonts w:ascii="Liberation Serif" w:hAnsi="Liberation Serif"/>
+          <w:sz w:val="24"/>
+          <w:szCs w:val="24"/>
+          <w:lang w:val="en-US"/>
+        </w:rPr>
+      </w:r>
+    </w:p>
+    <w:p>
+      <w:pPr>
+        <w:pStyle w:val="Cuerpodetexto"/>
+        <w:numPr>
+          <w:ilvl w:val="0"/>
+          <w:numId w:val="7"/>
+        </w:numPr>
+        <w:bidi w:val="0"/>
+        <w:spacing w:lineRule="auto" w:line="331" w:before="0" w:after="0"/>
+        <w:rPr>
+          <w:rFonts w:ascii="Liberation Serif" w:hAnsi="Liberation Serif"/>
+          <w:sz w:val="24"/>
+          <w:szCs w:val="24"/>
+          <w:lang w:val="en-US"/>
+        </w:rPr>
+      </w:pPr>
+      <w:r>
+        <w:rPr>
+          <w:rFonts w:ascii="Liberation Serif" w:hAnsi="Liberation Serif"/>
+          <w:b/>
+          <w:bCs/>
+          <w:i/>
+          <w:iCs/>
+          <w:caps w:val="false"/>
+          <w:smallCaps w:val="false"/>
+          <w:strike w:val="false"/>
+          <w:dstrike w:val="false"/>
+          <w:color w:val="000000"/>
+          <w:sz w:val="24"/>
+          <w:szCs w:val="24"/>
+          <w:u w:val="none"/>
+          <w:effect w:val="none"/>
+          <w:shd w:fill="auto" w:val="clear"/>
+          <w:lang w:val="en-US"/>
+        </w:rPr>
+        <w:t>(</w:t>
+      </w:r>
+      <w:r>
+        <w:rPr>
+          <w:rFonts w:ascii="Liberation Serif" w:hAnsi="Liberation Serif"/>
+          <w:b/>
+          <w:bCs/>
+          <w:i/>
+          <w:iCs/>
+          <w:caps w:val="false"/>
+          <w:smallCaps w:val="false"/>
+          <w:strike w:val="false"/>
+          <w:dstrike w:val="false"/>
+          <w:color w:val="000000"/>
+          <w:sz w:val="24"/>
+          <w:szCs w:val="24"/>
+          <w:u w:val="none"/>
+          <w:effect w:val="none"/>
+          <w:shd w:fill="auto" w:val="clear"/>
+          <w:lang w:val="en-US"/>
+        </w:rPr>
+        <w:t>April 7 - April 21):</w:t>
+      </w:r>
+      <w:r>
+        <w:rPr>
+          <w:rFonts w:ascii="Liberation Serif" w:hAnsi="Liberation Serif"/>
+          <w:b w:val="false"/>
+          <w:i w:val="false"/>
+          <w:caps w:val="false"/>
+          <w:smallCaps w:val="false"/>
+          <w:strike w:val="false"/>
+          <w:dstrike w:val="false"/>
+          <w:color w:val="000000"/>
+          <w:sz w:val="24"/>
+          <w:szCs w:val="24"/>
+          <w:u w:val="none"/>
+          <w:effect w:val="none"/>
+          <w:shd w:fill="auto" w:val="clear"/>
+          <w:lang w:val="en-US"/>
+        </w:rPr>
+        <w:t xml:space="preserve"> Beta versions of the game were archived, featuring boat movement, obstacles, and basic skins for boats, obstacles, and levels</w:t>
+      </w:r>
+    </w:p>
+    <w:p>
+      <w:pPr>
+        <w:pStyle w:val="Cuerpodetexto"/>
+        <w:bidi w:val="0"/>
+        <w:spacing w:lineRule="auto" w:line="331" w:before="0" w:after="0"/>
+        <w:rPr>
+          <w:b w:val="false"/>
+          <w:i w:val="false"/>
+          <w:caps w:val="false"/>
+          <w:smallCaps w:val="false"/>
+          <w:strike w:val="false"/>
+          <w:dstrike w:val="false"/>
+          <w:color w:val="000000"/>
+          <w:u w:val="none"/>
+          <w:effect w:val="none"/>
+          <w:shd w:fill="auto" w:val="clear"/>
+        </w:rPr>
+      </w:pPr>
+      <w:r>
+        <w:rPr>
+          <w:rFonts w:ascii="Liberation Serif" w:hAnsi="Liberation Serif"/>
+          <w:sz w:val="24"/>
+          <w:szCs w:val="24"/>
+          <w:lang w:val="en-US"/>
+        </w:rPr>
+      </w:r>
+    </w:p>
+    <w:p>
+      <w:pPr>
+        <w:pStyle w:val="Cuerpodetexto"/>
+        <w:numPr>
+          <w:ilvl w:val="0"/>
+          <w:numId w:val="7"/>
+        </w:numPr>
+        <w:bidi w:val="0"/>
+        <w:spacing w:lineRule="auto" w:line="331" w:before="0" w:after="0"/>
+        <w:rPr>
+          <w:rFonts w:ascii="Liberation Serif" w:hAnsi="Liberation Serif"/>
+          <w:b w:val="false"/>
+          <w:i w:val="false"/>
+          <w:caps w:val="false"/>
+          <w:smallCaps w:val="false"/>
+          <w:strike w:val="false"/>
+          <w:dstrike w:val="false"/>
+          <w:color w:val="000000"/>
+          <w:sz w:val="24"/>
+          <w:szCs w:val="24"/>
+          <w:u w:val="none"/>
+          <w:effect w:val="none"/>
+          <w:shd w:fill="auto" w:val="clear"/>
+          <w:lang w:val="en-US"/>
+        </w:rPr>
+      </w:pPr>
+      <w:r>
+        <w:rPr>
+          <w:rFonts w:ascii="Liberation Serif" w:hAnsi="Liberation Serif"/>
+          <w:b/>
+          <w:bCs/>
+          <w:i/>
+          <w:iCs/>
+          <w:caps w:val="false"/>
+          <w:smallCaps w:val="false"/>
+          <w:strike w:val="false"/>
+          <w:dstrike w:val="false"/>
+          <w:color w:val="000000"/>
+          <w:sz w:val="24"/>
+          <w:szCs w:val="24"/>
+          <w:u w:val="none"/>
+          <w:effect w:val="none"/>
+          <w:shd w:fill="auto" w:val="clear"/>
+          <w:lang w:val="en-US"/>
+        </w:rPr>
+        <w:t>(April 22 - May 6):</w:t>
+      </w:r>
+      <w:r>
+        <w:rPr>
+          <w:rFonts w:ascii="Liberation Serif" w:hAnsi="Liberation Serif"/>
+          <w:b w:val="false"/>
+          <w:i w:val="false"/>
+          <w:caps w:val="false"/>
+          <w:smallCaps w:val="false"/>
+          <w:strike w:val="false"/>
+          <w:dstrike w:val="false"/>
+          <w:color w:val="000000"/>
+          <w:sz w:val="24"/>
+          <w:szCs w:val="24"/>
+          <w:u w:val="none"/>
+          <w:effect w:val="none"/>
+          <w:shd w:fill="auto" w:val="clear"/>
+          <w:lang w:val="en-US"/>
+        </w:rPr>
+        <w:t xml:space="preserve"> Improved versions of the game incorporating physics collisions with obstacles and boats, diverse attributes for boats such as handling or speed, even the increase of difficulty across levels, random object appearances, and mini-games.</w:t>
+      </w:r>
+    </w:p>
+    <w:p>
+      <w:pPr>
+        <w:pStyle w:val="Cuerpodetexto"/>
+        <w:numPr>
+          <w:ilvl w:val="0"/>
+          <w:numId w:val="0"/>
+        </w:numPr>
+        <w:bidi w:val="0"/>
+        <w:spacing w:lineRule="auto" w:line="331" w:before="0" w:after="0"/>
+        <w:ind w:left="720" w:hanging="0"/>
+        <w:rPr>
+          <w:rFonts w:ascii="Liberation Serif" w:hAnsi="Liberation Serif"/>
+          <w:b w:val="false"/>
+          <w:i w:val="false"/>
+          <w:caps w:val="false"/>
+          <w:smallCaps w:val="false"/>
+          <w:strike w:val="false"/>
+          <w:dstrike w:val="false"/>
+          <w:color w:val="000000"/>
+          <w:sz w:val="24"/>
+          <w:szCs w:val="24"/>
+          <w:u w:val="none"/>
+          <w:effect w:val="none"/>
+          <w:shd w:fill="auto" w:val="clear"/>
+          <w:lang w:val="en-US"/>
+        </w:rPr>
+      </w:pPr>
+      <w:r>
+        <w:rPr>
+          <w:rFonts w:ascii="Liberation Serif" w:hAnsi="Liberation Serif"/>
+          <w:b w:val="false"/>
+          <w:i w:val="false"/>
+          <w:caps w:val="false"/>
+          <w:smallCaps w:val="false"/>
+          <w:strike w:val="false"/>
+          <w:dstrike w:val="false"/>
+          <w:color w:val="000000"/>
+          <w:sz w:val="24"/>
+          <w:szCs w:val="24"/>
+          <w:u w:val="none"/>
+          <w:effect w:val="none"/>
+          <w:shd w:fill="auto" w:val="clear"/>
+          <w:lang w:val="en-US"/>
+        </w:rPr>
+        <w:t>Graphic developers expanded the repertoire of boat and level skins.</w:t>
+      </w:r>
+    </w:p>
+    <w:p>
+      <w:pPr>
+        <w:pStyle w:val="Cuerpodetexto"/>
+        <w:bidi w:val="0"/>
+        <w:jc w:val="left"/>
+        <w:rPr>
+          <w:rFonts w:ascii="Liberation Serif" w:hAnsi="Liberation Serif"/>
+          <w:sz w:val="24"/>
+          <w:szCs w:val="24"/>
+          <w:lang w:val="en-US"/>
+        </w:rPr>
+      </w:pPr>
+      <w:r>
+        <w:rPr>
+          <w:rFonts w:ascii="Liberation Serif" w:hAnsi="Liberation Serif"/>
+          <w:sz w:val="24"/>
+          <w:szCs w:val="24"/>
+          <w:lang w:val="en-US"/>
+        </w:rPr>
+      </w:r>
+    </w:p>
+    <w:p>
+      <w:pPr>
+        <w:pStyle w:val="Cuerpodetexto"/>
+        <w:numPr>
+          <w:ilvl w:val="0"/>
+          <w:numId w:val="7"/>
+        </w:numPr>
+        <w:bidi w:val="0"/>
+        <w:spacing w:lineRule="auto" w:line="331" w:before="0" w:after="0"/>
+        <w:rPr>
+          <w:rFonts w:ascii="Liberation Serif" w:hAnsi="Liberation Serif"/>
+          <w:b w:val="false"/>
+          <w:i w:val="false"/>
+          <w:caps w:val="false"/>
+          <w:smallCaps w:val="false"/>
+          <w:strike w:val="false"/>
+          <w:dstrike w:val="false"/>
+          <w:color w:val="000000"/>
+          <w:sz w:val="24"/>
+          <w:szCs w:val="24"/>
+          <w:u w:val="none"/>
+          <w:effect w:val="none"/>
+          <w:shd w:fill="auto" w:val="clear"/>
+          <w:lang w:val="en-US"/>
+        </w:rPr>
+      </w:pPr>
+      <w:r>
+        <w:rPr>
+          <w:rFonts w:ascii="Liberation Serif" w:hAnsi="Liberation Serif"/>
+          <w:b/>
+          <w:bCs/>
+          <w:i/>
+          <w:iCs/>
+          <w:caps w:val="false"/>
+          <w:smallCaps w:val="false"/>
+          <w:strike w:val="false"/>
+          <w:dstrike w:val="false"/>
+          <w:color w:val="000000"/>
+          <w:sz w:val="24"/>
+          <w:szCs w:val="24"/>
+          <w:u w:val="none"/>
+          <w:effect w:val="none"/>
+          <w:shd w:fill="auto" w:val="clear"/>
+          <w:lang w:val="en-US"/>
+        </w:rPr>
+        <w:t>(May 6 - May 13):</w:t>
+      </w:r>
+      <w:r>
+        <w:rPr>
+          <w:rFonts w:ascii="Liberation Serif" w:hAnsi="Liberation Serif"/>
+          <w:b w:val="false"/>
+          <w:i w:val="false"/>
+          <w:caps w:val="false"/>
+          <w:smallCaps w:val="false"/>
+          <w:strike w:val="false"/>
+          <w:dstrike w:val="false"/>
+          <w:color w:val="000000"/>
+          <w:sz w:val="24"/>
+          <w:szCs w:val="24"/>
+          <w:u w:val="none"/>
+          <w:effect w:val="none"/>
+          <w:shd w:fill="auto" w:val="clear"/>
+          <w:lang w:val="en-US"/>
+        </w:rPr>
+        <w:t xml:space="preserve"> Final versions from developers with the latest implementations and improvements, potentially including the integration of power-ups during gameplay or enhanced developer-friendly controls.</w:t>
+      </w:r>
+    </w:p>
+    <w:p>
+      <w:pPr>
+        <w:pStyle w:val="Cuerpodetexto"/>
+        <w:numPr>
+          <w:ilvl w:val="0"/>
+          <w:numId w:val="0"/>
+        </w:numPr>
+        <w:bidi w:val="0"/>
+        <w:spacing w:lineRule="auto" w:line="331" w:before="0" w:after="0"/>
+        <w:ind w:left="720" w:hanging="0"/>
+        <w:rPr>
+          <w:rFonts w:ascii="Liberation Serif" w:hAnsi="Liberation Serif"/>
+          <w:sz w:val="24"/>
+          <w:szCs w:val="24"/>
+          <w:lang w:val="en-US"/>
+        </w:rPr>
+      </w:pPr>
+      <w:r>
+        <w:rPr>
+          <w:rFonts w:ascii="Liberation Serif" w:hAnsi="Liberation Serif"/>
+          <w:b w:val="false"/>
+          <w:i w:val="false"/>
+          <w:caps w:val="false"/>
+          <w:smallCaps w:val="false"/>
+          <w:strike w:val="false"/>
+          <w:dstrike w:val="false"/>
+          <w:color w:val="000000"/>
+          <w:sz w:val="24"/>
+          <w:szCs w:val="24"/>
+          <w:u w:val="none"/>
+          <w:effect w:val="none"/>
+          <w:shd w:fill="auto" w:val="clear"/>
+          <w:lang w:val="en-US"/>
+        </w:rPr>
+        <w:t>Graphic designers introduced a degraded version of boats to depict damage accumulation, upgrading previous iterations as necessary.</w:t>
+      </w:r>
+    </w:p>
+    <w:p>
+      <w:pPr>
+        <w:pStyle w:val="Cuerpodetexto"/>
+        <w:bidi w:val="0"/>
+        <w:spacing w:lineRule="auto" w:line="331" w:before="0" w:after="0"/>
+        <w:rPr>
+          <w:b w:val="false"/>
+          <w:i w:val="false"/>
+          <w:caps w:val="false"/>
+          <w:smallCaps w:val="false"/>
+          <w:strike w:val="false"/>
+          <w:dstrike w:val="false"/>
+          <w:color w:val="000000"/>
+          <w:u w:val="none"/>
+          <w:effect w:val="none"/>
+          <w:shd w:fill="auto" w:val="clear"/>
+        </w:rPr>
+      </w:pPr>
+      <w:r>
+        <w:rPr>
+          <w:rFonts w:ascii="Liberation Serif" w:hAnsi="Liberation Serif"/>
+          <w:sz w:val="24"/>
+          <w:szCs w:val="24"/>
+          <w:lang w:val="en-US"/>
+        </w:rPr>
+      </w:r>
+    </w:p>
+    <w:p>
+      <w:pPr>
+        <w:pStyle w:val="Cuerpodetexto"/>
+        <w:numPr>
+          <w:ilvl w:val="0"/>
+          <w:numId w:val="7"/>
+        </w:numPr>
+        <w:bidi w:val="0"/>
+        <w:spacing w:lineRule="auto" w:line="331" w:before="0" w:after="0"/>
+        <w:rPr/>
+      </w:pPr>
+      <w:r>
+        <w:rPr>
+          <w:rFonts w:ascii="Liberation Serif" w:hAnsi="Liberation Serif"/>
+          <w:b/>
+          <w:bCs/>
+          <w:i/>
+          <w:iCs/>
+          <w:caps w:val="false"/>
+          <w:smallCaps w:val="false"/>
+          <w:strike w:val="false"/>
+          <w:dstrike w:val="false"/>
+          <w:color w:val="000000"/>
+          <w:sz w:val="24"/>
+          <w:szCs w:val="24"/>
+          <w:u w:val="none"/>
+          <w:effect w:val="none"/>
+          <w:shd w:fill="auto" w:val="clear"/>
+          <w:lang w:val="en-US"/>
+        </w:rPr>
+        <w:t>(May 13 - May 31):</w:t>
+      </w:r>
+      <w:r>
+        <w:rPr>
+          <w:rFonts w:ascii="Liberation Serif" w:hAnsi="Liberation Serif"/>
+          <w:b w:val="false"/>
+          <w:i w:val="false"/>
+          <w:caps w:val="false"/>
+          <w:smallCaps w:val="false"/>
+          <w:strike w:val="false"/>
+          <w:dstrike w:val="false"/>
+          <w:color w:val="000000"/>
+          <w:sz w:val="24"/>
+          <w:szCs w:val="24"/>
+          <w:u w:val="none"/>
+          <w:effect w:val="none"/>
+          <w:shd w:fill="auto" w:val="clear"/>
+          <w:lang w:val="en-US"/>
+        </w:rPr>
+        <w:t xml:space="preserve"> Dedicated to testing the final game, with testers assuming responsibility for this phase. Programmers focused on bug fixes in the code, without introducing additional mechanics. </w:t>
+      </w:r>
+      <w:r>
+        <w:rPr>
+          <w:rFonts w:ascii="Liberation Serif" w:hAnsi="Liberation Serif"/>
+          <w:b w:val="false"/>
+          <w:i w:val="false"/>
+          <w:caps w:val="false"/>
+          <w:smallCaps w:val="false"/>
+          <w:strike w:val="false"/>
+          <w:dstrike w:val="false"/>
+          <w:color w:val="000000"/>
+          <w:sz w:val="24"/>
+          <w:szCs w:val="24"/>
+          <w:u w:val="none"/>
+          <w:effect w:val="none"/>
+          <w:shd w:fill="auto" w:val="clear"/>
+          <w:lang w:val="en-US"/>
+        </w:rPr>
+        <w:t>Delivering the project to the client and ask for their feedback.</w:t>
       </w:r>
     </w:p>
     <w:sectPr>
@@ -2257,6 +3284,143 @@
     </w:lvl>
   </w:abstractNum>
   <w:abstractNum w:abstractNumId="6">
+    <w:lvl w:ilvl="0">
+      <w:start w:val="1"/>
+      <w:numFmt w:val="bullet"/>
+      <w:lvlText w:val=""/>
+      <w:lvlJc w:val="left"/>
+      <w:pPr>
+        <w:tabs>
+          <w:tab w:val="num" w:pos="720"/>
+        </w:tabs>
+        <w:ind w:left="720" w:hanging="360"/>
+      </w:pPr>
+      <w:rPr>
+        <w:rFonts w:ascii="Symbol" w:hAnsi="Symbol" w:cs="Symbol" w:hint="default"/>
+      </w:rPr>
+    </w:lvl>
+    <w:lvl w:ilvl="1">
+      <w:start w:val="1"/>
+      <w:numFmt w:val="bullet"/>
+      <w:lvlText w:val="◦"/>
+      <w:lvlJc w:val="left"/>
+      <w:pPr>
+        <w:tabs>
+          <w:tab w:val="num" w:pos="1080"/>
+        </w:tabs>
+        <w:ind w:left="1080" w:hanging="360"/>
+      </w:pPr>
+      <w:rPr>
+        <w:rFonts w:ascii="OpenSymbol" w:hAnsi="OpenSymbol" w:cs="OpenSymbol" w:hint="default"/>
+      </w:rPr>
+    </w:lvl>
+    <w:lvl w:ilvl="2">
+      <w:start w:val="1"/>
+      <w:numFmt w:val="bullet"/>
+      <w:lvlText w:val="▪"/>
+      <w:lvlJc w:val="left"/>
+      <w:pPr>
+        <w:tabs>
+          <w:tab w:val="num" w:pos="1440"/>
+        </w:tabs>
+        <w:ind w:left="1440" w:hanging="360"/>
+      </w:pPr>
+      <w:rPr>
+        <w:rFonts w:ascii="OpenSymbol" w:hAnsi="OpenSymbol" w:cs="OpenSymbol" w:hint="default"/>
+      </w:rPr>
+    </w:lvl>
+    <w:lvl w:ilvl="3">
+      <w:start w:val="1"/>
+      <w:numFmt w:val="bullet"/>
+      <w:lvlText w:val=""/>
+      <w:lvlJc w:val="left"/>
+      <w:pPr>
+        <w:tabs>
+          <w:tab w:val="num" w:pos="1800"/>
+        </w:tabs>
+        <w:ind w:left="1800" w:hanging="360"/>
+      </w:pPr>
+      <w:rPr>
+        <w:rFonts w:ascii="Symbol" w:hAnsi="Symbol" w:cs="Symbol" w:hint="default"/>
+      </w:rPr>
+    </w:lvl>
+    <w:lvl w:ilvl="4">
+      <w:start w:val="1"/>
+      <w:numFmt w:val="bullet"/>
+      <w:lvlText w:val="◦"/>
+      <w:lvlJc w:val="left"/>
+      <w:pPr>
+        <w:tabs>
+          <w:tab w:val="num" w:pos="2160"/>
+        </w:tabs>
+        <w:ind w:left="2160" w:hanging="360"/>
+      </w:pPr>
+      <w:rPr>
+        <w:rFonts w:ascii="OpenSymbol" w:hAnsi="OpenSymbol" w:cs="OpenSymbol" w:hint="default"/>
+      </w:rPr>
+    </w:lvl>
+    <w:lvl w:ilvl="5">
+      <w:start w:val="1"/>
+      <w:numFmt w:val="bullet"/>
+      <w:lvlText w:val="▪"/>
+      <w:lvlJc w:val="left"/>
+      <w:pPr>
+        <w:tabs>
+          <w:tab w:val="num" w:pos="2520"/>
+        </w:tabs>
+        <w:ind w:left="2520" w:hanging="360"/>
+      </w:pPr>
+      <w:rPr>
+        <w:rFonts w:ascii="OpenSymbol" w:hAnsi="OpenSymbol" w:cs="OpenSymbol" w:hint="default"/>
+      </w:rPr>
+    </w:lvl>
+    <w:lvl w:ilvl="6">
+      <w:start w:val="1"/>
+      <w:numFmt w:val="bullet"/>
+      <w:lvlText w:val=""/>
+      <w:lvlJc w:val="left"/>
+      <w:pPr>
+        <w:tabs>
+          <w:tab w:val="num" w:pos="2880"/>
+        </w:tabs>
+        <w:ind w:left="2880" w:hanging="360"/>
+      </w:pPr>
+      <w:rPr>
+        <w:rFonts w:ascii="Symbol" w:hAnsi="Symbol" w:cs="Symbol" w:hint="default"/>
+      </w:rPr>
+    </w:lvl>
+    <w:lvl w:ilvl="7">
+      <w:start w:val="1"/>
+      <w:numFmt w:val="bullet"/>
+      <w:lvlText w:val="◦"/>
+      <w:lvlJc w:val="left"/>
+      <w:pPr>
+        <w:tabs>
+          <w:tab w:val="num" w:pos="3240"/>
+        </w:tabs>
+        <w:ind w:left="3240" w:hanging="360"/>
+      </w:pPr>
+      <w:rPr>
+        <w:rFonts w:ascii="OpenSymbol" w:hAnsi="OpenSymbol" w:cs="OpenSymbol" w:hint="default"/>
+      </w:rPr>
+    </w:lvl>
+    <w:lvl w:ilvl="8">
+      <w:start w:val="1"/>
+      <w:numFmt w:val="bullet"/>
+      <w:lvlText w:val="▪"/>
+      <w:lvlJc w:val="left"/>
+      <w:pPr>
+        <w:tabs>
+          <w:tab w:val="num" w:pos="3600"/>
+        </w:tabs>
+        <w:ind w:left="3600" w:hanging="360"/>
+      </w:pPr>
+      <w:rPr>
+        <w:rFonts w:ascii="OpenSymbol" w:hAnsi="OpenSymbol" w:cs="OpenSymbol" w:hint="default"/>
+      </w:rPr>
+    </w:lvl>
+  </w:abstractNum>
+  <w:abstractNum w:abstractNumId="7">
     <w:lvl w:ilvl="0">
       <w:start w:val="1"/>
       <w:numFmt w:val="bullet"/>
@@ -2410,6 +3574,9 @@
   </w:num>
   <w:num w:numId="6">
     <w:abstractNumId w:val="6"/>
+  </w:num>
+  <w:num w:numId="7">
+    <w:abstractNumId w:val="7"/>
   </w:num>
 </w:numbering>
 </file>

--- a/Docs/Introduction/Introduction.docx
+++ b/Docs/Introduction/Introduction.docx
@@ -4,7 +4,7 @@
   <w:body>
     <w:p>
       <w:pPr>
-        <w:pStyle w:val="Ttulo1"/>
+        <w:pStyle w:val="Heading1"/>
         <w:bidi w:val="0"/>
         <w:spacing w:before="240" w:after="120"/>
         <w:jc w:val="left"/>
@@ -27,7 +27,7 @@
     </w:p>
     <w:p>
       <w:pPr>
-        <w:pStyle w:val="Cuerpodetexto"/>
+        <w:pStyle w:val="TextBody"/>
         <w:bidi w:val="0"/>
         <w:jc w:val="both"/>
         <w:rPr>
@@ -65,12 +65,132 @@
           <w:shd w:fill="auto" w:val="clear"/>
           <w:lang w:val="en-US"/>
         </w:rPr>
-        <w:t>This section serves as a small introduction to our project, which is video-game called “Dragon Boat Racing” as specified by our dear client Mr. Javier Cámara. Dragon Boat Racing is a 2D, single-player game that will be developed for the PC platform using the Java programming language.</w:t>
-      </w:r>
-    </w:p>
-    <w:p>
-      <w:pPr>
-        <w:pStyle w:val="Cuerpodetexto"/>
+        <w:t xml:space="preserve">This section serves as a small introduction to our project, which is video-game called “Dragon Boat Racing” as specified by our dear client Mr. Javier Cámara. Dragon Boat Racing is a 2D, single-player game that will be developed for the PC platform using the Java programming language. </w:t>
+      </w:r>
+    </w:p>
+    <w:p>
+      <w:pPr>
+        <w:pStyle w:val="TextBody"/>
+        <w:bidi w:val="0"/>
+        <w:jc w:val="both"/>
+        <w:rPr>
+          <w:rFonts w:ascii="Liberation Serif" w:hAnsi="Liberation Serif"/>
+          <w:b w:val="false"/>
+          <w:i w:val="false"/>
+          <w:caps w:val="false"/>
+          <w:smallCaps w:val="false"/>
+          <w:strike w:val="false"/>
+          <w:dstrike w:val="false"/>
+          <w:color w:val="000000"/>
+          <w:sz w:val="24"/>
+          <w:szCs w:val="24"/>
+          <w:u w:val="none"/>
+          <w:effect w:val="none"/>
+          <w:shd w:fill="auto" w:val="clear"/>
+          <w:lang w:val="en-US"/>
+        </w:rPr>
+      </w:pPr>
+      <w:r>
+        <w:rPr>
+          <w:b w:val="false"/>
+          <w:i w:val="false"/>
+          <w:caps w:val="false"/>
+          <w:smallCaps w:val="false"/>
+          <w:strike w:val="false"/>
+          <w:dstrike w:val="false"/>
+          <w:color w:val="000000"/>
+          <w:sz w:val="24"/>
+          <w:szCs w:val="24"/>
+          <w:u w:val="none"/>
+          <w:effect w:val="none"/>
+          <w:shd w:fill="auto" w:val="clear"/>
+          <w:lang w:val="en-US"/>
+        </w:rPr>
+        <w:t xml:space="preserve">For the gameplay aspects, Dragon Boat Racing is an adventure game where the player will experience the rush of competition, the excitement of power-ups, the satisfaction of overcoming obstacles and most importantly glory after winning a race. It will consist of different levels, each one with increased difficulty and having a unique scenery. Players will have the ability to customize their boat’s appearance, and choose from boats with different stats to match their play-style. </w:t>
+      </w:r>
+    </w:p>
+    <w:p>
+      <w:pPr>
+        <w:pStyle w:val="TextBody"/>
+        <w:bidi w:val="0"/>
+        <w:jc w:val="both"/>
+        <w:rPr>
+          <w:rFonts w:ascii="Liberation Serif" w:hAnsi="Liberation Serif"/>
+          <w:b w:val="false"/>
+          <w:i w:val="false"/>
+          <w:caps w:val="false"/>
+          <w:smallCaps w:val="false"/>
+          <w:strike w:val="false"/>
+          <w:dstrike w:val="false"/>
+          <w:color w:val="000000"/>
+          <w:sz w:val="24"/>
+          <w:szCs w:val="24"/>
+          <w:u w:val="none"/>
+          <w:effect w:val="none"/>
+          <w:shd w:fill="auto" w:val="clear"/>
+          <w:lang w:val="en-US"/>
+        </w:rPr>
+      </w:pPr>
+      <w:r>
+        <w:rPr>
+          <w:b w:val="false"/>
+          <w:i w:val="false"/>
+          <w:caps w:val="false"/>
+          <w:smallCaps w:val="false"/>
+          <w:strike w:val="false"/>
+          <w:dstrike w:val="false"/>
+          <w:color w:val="000000"/>
+          <w:sz w:val="24"/>
+          <w:szCs w:val="24"/>
+          <w:u w:val="none"/>
+          <w:effect w:val="none"/>
+          <w:shd w:fill="auto" w:val="clear"/>
+          <w:lang w:val="en-US"/>
+        </w:rPr>
+        <w:t>Every race is an adrenaline-fueled test of skill and strategy as it takes great skill for a player to control their boat in the lane and defeat their opponents. The game’s mechanics are basic but yet very exciting. Leaving the lane penalizes you making it harder for you to win the race and colliding with obstacles eventually results in the sinking of your boat. It is here that the game will give less skilled players a chance to play a simple “Simon-says” mini-game to repair and revive their boat. The different power-ups make the experience more exciting, enjoyable and dynamic.</w:t>
+      </w:r>
+    </w:p>
+    <w:p>
+      <w:pPr>
+        <w:pStyle w:val="Normal"/>
+        <w:bidi w:val="0"/>
+        <w:jc w:val="both"/>
+        <w:rPr>
+          <w:rFonts w:ascii="Liberation Serif" w:hAnsi="Liberation Serif"/>
+          <w:sz w:val="24"/>
+          <w:szCs w:val="24"/>
+          <w:lang w:val="en-US"/>
+        </w:rPr>
+      </w:pPr>
+      <w:r>
+        <w:rPr>
+          <w:sz w:val="24"/>
+          <w:szCs w:val="24"/>
+          <w:lang w:val="en-US"/>
+        </w:rPr>
+      </w:r>
+    </w:p>
+    <w:p>
+      <w:pPr>
+        <w:pStyle w:val="Heading2"/>
+        <w:bidi w:val="0"/>
+        <w:jc w:val="left"/>
+        <w:rPr>
+          <w:lang w:val="en-US"/>
+        </w:rPr>
+      </w:pPr>
+      <w:bookmarkStart w:id="1" w:name="docs-internal-guid-fddebc23-7fff-7430-e5"/>
+      <w:bookmarkEnd w:id="1"/>
+      <w:r>
+        <w:rPr>
+          <w:lang w:val="en-US"/>
+        </w:rPr>
+        <w:t>1.2 Software Tools</w:t>
+      </w:r>
+    </w:p>
+    <w:p>
+      <w:pPr>
+        <w:pStyle w:val="TextBody"/>
         <w:bidi w:val="0"/>
         <w:spacing w:lineRule="auto" w:line="331" w:before="0" w:after="0"/>
         <w:jc w:val="both"/>
@@ -83,36 +203,50 @@
           <w:strike w:val="false"/>
           <w:dstrike w:val="false"/>
           <w:color w:val="000000"/>
-          <w:sz w:val="24"/>
-          <w:szCs w:val="24"/>
-          <w:u w:val="none"/>
-          <w:effect w:val="none"/>
-          <w:shd w:fill="auto" w:val="clear"/>
-          <w:lang w:val="en-US"/>
-        </w:rPr>
-      </w:pPr>
-      <w:r>
-        <w:rPr>
-          <w:b w:val="false"/>
-          <w:i w:val="false"/>
-          <w:caps w:val="false"/>
-          <w:smallCaps w:val="false"/>
-          <w:strike w:val="false"/>
-          <w:dstrike w:val="false"/>
-          <w:color w:val="000000"/>
-          <w:sz w:val="24"/>
-          <w:szCs w:val="24"/>
-          <w:u w:val="none"/>
-          <w:effect w:val="none"/>
-          <w:shd w:fill="auto" w:val="clear"/>
-          <w:lang w:val="en-US"/>
-        </w:rPr>
-        <w:t>For the gameplay aspects, Dragon Boat Racing is an adventure game where the player will experience the rush of competition, the excitement of power-ups, the satisfaction of overcoming obstacles and most importantly glory after winning a race. It will consist of different levels, each one with increased difficulty and having a unique scenery. Players will have the ability to customize their boat’s appearance, and choose from boats with different stats to match their play-style.</w:t>
-      </w:r>
-    </w:p>
-    <w:p>
-      <w:pPr>
-        <w:pStyle w:val="Cuerpodetexto"/>
+          <w:sz w:val="22"/>
+          <w:u w:val="none"/>
+          <w:effect w:val="none"/>
+          <w:shd w:fill="auto" w:val="clear"/>
+          <w:lang w:val="en-US"/>
+        </w:rPr>
+      </w:pPr>
+      <w:r>
+        <w:rPr>
+          <w:b w:val="false"/>
+          <w:i w:val="false"/>
+          <w:caps w:val="false"/>
+          <w:smallCaps w:val="false"/>
+          <w:strike w:val="false"/>
+          <w:dstrike w:val="false"/>
+          <w:color w:val="000000"/>
+          <w:sz w:val="22"/>
+          <w:u w:val="none"/>
+          <w:effect w:val="none"/>
+          <w:shd w:fill="auto" w:val="clear"/>
+          <w:lang w:val="en-US"/>
+        </w:rPr>
+        <w:t>Every project and team needs different tools. Some tools are more suitable for the job than others. Here we will list the tools that we have chosen for our Dragon Boat Racing project after carefully looking at all the options, consulting with different team members and of course making sure that they are the best tools for the job.</w:t>
+      </w:r>
+    </w:p>
+    <w:p>
+      <w:pPr>
+        <w:pStyle w:val="Heading3"/>
+        <w:bidi w:val="0"/>
+        <w:jc w:val="left"/>
+        <w:rPr>
+          <w:lang w:val="en-US"/>
+        </w:rPr>
+      </w:pPr>
+      <w:r>
+        <w:rPr>
+          <w:lang w:val="en-US"/>
+        </w:rPr>
+        <w:t>1.2.1 Communication software</w:t>
+      </w:r>
+    </w:p>
+    <w:p>
+      <w:pPr>
+        <w:pStyle w:val="TextBody"/>
         <w:bidi w:val="0"/>
         <w:spacing w:lineRule="auto" w:line="331" w:before="0" w:after="0"/>
         <w:jc w:val="both"/>
@@ -125,142 +259,6 @@
           <w:strike w:val="false"/>
           <w:dstrike w:val="false"/>
           <w:color w:val="000000"/>
-          <w:sz w:val="24"/>
-          <w:szCs w:val="24"/>
-          <w:u w:val="none"/>
-          <w:effect w:val="none"/>
-          <w:shd w:fill="auto" w:val="clear"/>
-          <w:lang w:val="en-US"/>
-        </w:rPr>
-      </w:pPr>
-      <w:r>
-        <w:rPr>
-          <w:b w:val="false"/>
-          <w:i w:val="false"/>
-          <w:caps w:val="false"/>
-          <w:smallCaps w:val="false"/>
-          <w:strike w:val="false"/>
-          <w:dstrike w:val="false"/>
-          <w:color w:val="000000"/>
-          <w:sz w:val="24"/>
-          <w:szCs w:val="24"/>
-          <w:u w:val="none"/>
-          <w:effect w:val="none"/>
-          <w:shd w:fill="auto" w:val="clear"/>
-          <w:lang w:val="en-US"/>
-        </w:rPr>
-        <w:t>Every race is an adrenaline-fueled test of skill and strategy as it takes great skill for a player to control their boat in the lane and defeat their opponents. The game’s mechanics are basic but yet very exciting. Leaving the lane penalizes you making it harder for you to win the race and colliding with obstacles eventually results in the sinking of your boat. It is here that the game will give less skilled players a chance to play a simple “Simon-says” mini-game to repair and revive their boat. The different power-ups make the experience more exciting, enjoyable and dynamic.</w:t>
-      </w:r>
-    </w:p>
-    <w:p>
-      <w:pPr>
-        <w:pStyle w:val="Normal"/>
-        <w:bidi w:val="0"/>
-        <w:jc w:val="both"/>
-        <w:rPr>
-          <w:rFonts w:ascii="Liberation Serif" w:hAnsi="Liberation Serif"/>
-          <w:sz w:val="24"/>
-          <w:szCs w:val="24"/>
-          <w:lang w:val="en-US"/>
-        </w:rPr>
-      </w:pPr>
-      <w:r>
-        <w:rPr>
-          <w:sz w:val="24"/>
-          <w:szCs w:val="24"/>
-          <w:lang w:val="en-US"/>
-        </w:rPr>
-      </w:r>
-    </w:p>
-    <w:p>
-      <w:pPr>
-        <w:pStyle w:val="Ttulo2"/>
-        <w:bidi w:val="0"/>
-        <w:jc w:val="left"/>
-        <w:rPr>
-          <w:lang w:val="en-US"/>
-        </w:rPr>
-      </w:pPr>
-      <w:bookmarkStart w:id="1" w:name="docs-internal-guid-fddebc23-7fff-7430-e5"/>
-      <w:bookmarkEnd w:id="1"/>
-      <w:r>
-        <w:rPr>
-          <w:lang w:val="en-US"/>
-        </w:rPr>
-        <w:t>1.2 Software Tools</w:t>
-      </w:r>
-    </w:p>
-    <w:p>
-      <w:pPr>
-        <w:pStyle w:val="Cuerpodetexto"/>
-        <w:bidi w:val="0"/>
-        <w:spacing w:lineRule="auto" w:line="331" w:before="0" w:after="0"/>
-        <w:jc w:val="both"/>
-        <w:rPr>
-          <w:rFonts w:ascii="Liberation Serif" w:hAnsi="Liberation Serif"/>
-          <w:b w:val="false"/>
-          <w:i w:val="false"/>
-          <w:caps w:val="false"/>
-          <w:smallCaps w:val="false"/>
-          <w:strike w:val="false"/>
-          <w:dstrike w:val="false"/>
-          <w:color w:val="000000"/>
-          <w:sz w:val="22"/>
-          <w:u w:val="none"/>
-          <w:effect w:val="none"/>
-          <w:shd w:fill="auto" w:val="clear"/>
-          <w:lang w:val="en-US"/>
-        </w:rPr>
-      </w:pPr>
-      <w:r>
-        <w:rPr>
-          <w:b w:val="false"/>
-          <w:i w:val="false"/>
-          <w:caps w:val="false"/>
-          <w:smallCaps w:val="false"/>
-          <w:strike w:val="false"/>
-          <w:dstrike w:val="false"/>
-          <w:color w:val="000000"/>
-          <w:sz w:val="22"/>
-          <w:u w:val="none"/>
-          <w:effect w:val="none"/>
-          <w:shd w:fill="auto" w:val="clear"/>
-          <w:lang w:val="en-US"/>
-        </w:rPr>
-        <w:t>Every project and team needs different tools. Some tools are more suitable for the job than others. Here we will list the tools that we have chosen for our Dragon Boat Racing project after carefully looking at all the options, consulting with different team members and of course making sure that they are the best tools for the job.</w:t>
-      </w:r>
-    </w:p>
-    <w:p>
-      <w:pPr>
-        <w:pStyle w:val="Ttulo3"/>
-        <w:bidi w:val="0"/>
-        <w:jc w:val="left"/>
-        <w:rPr>
-          <w:lang w:val="en-US"/>
-        </w:rPr>
-      </w:pPr>
-      <w:r>
-        <w:rPr>
-          <w:lang w:val="en-US"/>
-        </w:rPr>
-        <w:t>1.2.1 Communication software</w:t>
-      </w:r>
-    </w:p>
-    <w:p>
-      <w:pPr>
-        <w:pStyle w:val="Cuerpodetexto"/>
-        <w:bidi w:val="0"/>
-        <w:spacing w:lineRule="auto" w:line="331" w:before="0" w:after="0"/>
-        <w:jc w:val="both"/>
-        <w:rPr>
-          <w:rFonts w:ascii="Liberation Serif" w:hAnsi="Liberation Serif"/>
-          <w:b w:val="false"/>
-          <w:i w:val="false"/>
-          <w:caps w:val="false"/>
-          <w:smallCaps w:val="false"/>
-          <w:strike w:val="false"/>
-          <w:dstrike w:val="false"/>
-          <w:color w:val="000000"/>
           <w:sz w:val="22"/>
           <w:u w:val="none"/>
           <w:effect w:val="none"/>
@@ -288,7 +286,7 @@
     </w:p>
     <w:p>
       <w:pPr>
-        <w:pStyle w:val="Cuerpodetexto"/>
+        <w:pStyle w:val="TextBody"/>
         <w:numPr>
           <w:ilvl w:val="0"/>
           <w:numId w:val="2"/>
@@ -338,7 +336,7 @@
     </w:p>
     <w:p>
       <w:pPr>
-        <w:pStyle w:val="Cuerpodetexto"/>
+        <w:pStyle w:val="TextBody"/>
         <w:numPr>
           <w:ilvl w:val="0"/>
           <w:numId w:val="2"/>
@@ -422,7 +420,7 @@
     </w:p>
     <w:p>
       <w:pPr>
-        <w:pStyle w:val="Ttulo3"/>
+        <w:pStyle w:val="Heading3"/>
         <w:bidi w:val="0"/>
         <w:jc w:val="left"/>
         <w:rPr>
@@ -438,7 +436,7 @@
     </w:p>
     <w:p>
       <w:pPr>
-        <w:pStyle w:val="Cuerpodetexto"/>
+        <w:pStyle w:val="TextBody"/>
         <w:bidi w:val="0"/>
         <w:spacing w:lineRule="auto" w:line="331" w:before="0" w:after="0"/>
         <w:jc w:val="both"/>
@@ -478,7 +476,7 @@
     </w:p>
     <w:p>
       <w:pPr>
-        <w:pStyle w:val="Cuerpodetexto"/>
+        <w:pStyle w:val="TextBody"/>
         <w:numPr>
           <w:ilvl w:val="0"/>
           <w:numId w:val="3"/>
@@ -540,7 +538,7 @@
     </w:p>
     <w:p>
       <w:pPr>
-        <w:pStyle w:val="Ttulo3"/>
+        <w:pStyle w:val="Heading3"/>
         <w:bidi w:val="0"/>
         <w:jc w:val="left"/>
         <w:rPr>
@@ -556,7 +554,7 @@
     </w:p>
     <w:p>
       <w:pPr>
-        <w:pStyle w:val="Cuerpodetexto"/>
+        <w:pStyle w:val="TextBody"/>
         <w:bidi w:val="0"/>
         <w:spacing w:lineRule="auto" w:line="331" w:before="0" w:after="0"/>
         <w:jc w:val="both"/>
@@ -596,7 +594,7 @@
     </w:p>
     <w:p>
       <w:pPr>
-        <w:pStyle w:val="Cuerpodetexto"/>
+        <w:pStyle w:val="TextBody"/>
         <w:numPr>
           <w:ilvl w:val="0"/>
           <w:numId w:val="4"/>
@@ -607,7 +605,6 @@
         <w:rPr>
           <w:rFonts w:ascii="Liberation Serif" w:hAnsi="Liberation Serif"/>
           <w:b/>
-          <w:b/>
           <w:bCs/>
           <w:i w:val="false"/>
           <w:caps w:val="false"/>
@@ -698,7 +695,7 @@
     </w:p>
     <w:p>
       <w:pPr>
-        <w:pStyle w:val="Cuerpodetexto"/>
+        <w:pStyle w:val="TextBody"/>
         <w:numPr>
           <w:ilvl w:val="0"/>
           <w:numId w:val="4"/>
@@ -798,7 +795,7 @@
     </w:p>
     <w:p>
       <w:pPr>
-        <w:pStyle w:val="Ttulo3"/>
+        <w:pStyle w:val="Heading3"/>
         <w:bidi w:val="0"/>
         <w:jc w:val="left"/>
         <w:rPr>
@@ -814,7 +811,7 @@
     </w:p>
     <w:p>
       <w:pPr>
-        <w:pStyle w:val="Cuerpodetexto"/>
+        <w:pStyle w:val="TextBody"/>
         <w:bidi w:val="0"/>
         <w:spacing w:lineRule="auto" w:line="331" w:before="0" w:after="0"/>
         <w:jc w:val="both"/>
@@ -854,7 +851,7 @@
     </w:p>
     <w:p>
       <w:pPr>
-        <w:pStyle w:val="Cuerpodetexto"/>
+        <w:pStyle w:val="TextBody"/>
         <w:numPr>
           <w:ilvl w:val="0"/>
           <w:numId w:val="5"/>
@@ -911,46 +908,12 @@
           <w:shd w:fill="auto" w:val="clear"/>
           <w:lang w:val="en-US"/>
         </w:rPr>
-        <w:t xml:space="preserve"> is versatile tool for UML diagramming and requirements definition. It offers a user-friendly interfa</w:t>
-      </w:r>
-      <w:r>
-        <w:rPr>
-          <w:b w:val="false"/>
-          <w:i w:val="false"/>
-          <w:caps w:val="false"/>
-          <w:smallCaps w:val="false"/>
-          <w:strike w:val="false"/>
-          <w:dstrike w:val="false"/>
-          <w:color w:val="000000"/>
-          <w:sz w:val="22"/>
-          <w:u w:val="none"/>
-          <w:effect w:val="none"/>
-          <w:shd w:fill="auto" w:val="clear"/>
-          <w:lang w:val="en-US"/>
-        </w:rPr>
-        <w:softHyphen/>
-      </w:r>
-      <w:r>
-        <w:rPr>
-          <w:b w:val="false"/>
-          <w:i w:val="false"/>
-          <w:caps w:val="false"/>
-          <w:smallCaps w:val="false"/>
-          <w:strike w:val="false"/>
-          <w:dstrike w:val="false"/>
-          <w:color w:val="000000"/>
-          <w:sz w:val="22"/>
-          <w:u w:val="none"/>
-          <w:effect w:val="none"/>
-          <w:shd w:fill="auto" w:val="clear"/>
-          <w:lang w:val="en-US"/>
-        </w:rPr>
-        <w:t>ce and a wide range of features for creating diagrams like use case, class, and sequence diagrams. Facilitating collaborative design and analysis, it ensures efficient communication and alignment of design concepts between us and our client, Mr Cámara. It is simply put ideal in our case of agile development.</w:t>
-      </w:r>
-    </w:p>
-    <w:p>
-      <w:pPr>
-        <w:pStyle w:val="Cuerpodetexto"/>
+        <w:t xml:space="preserve"> is versatile tool for UML diagramming and requirements definition. It offers a user-friendly interface and a wide range of features for creating diagrams like use case, class, and sequence diagrams. Facilitating collaborative design and analysis, it ensures efficient communication and alignment of design concepts between us and our client, Mr Cámara. It is simply put ideal in our case of agile development.</w:t>
+      </w:r>
+    </w:p>
+    <w:p>
+      <w:pPr>
+        <w:pStyle w:val="TextBody"/>
         <w:numPr>
           <w:ilvl w:val="0"/>
           <w:numId w:val="5"/>
@@ -961,6 +924,22 @@
         <w:rPr>
           <w:rFonts w:ascii="Liberation Serif" w:hAnsi="Liberation Serif"/>
           <w:b/>
+          <w:bCs/>
+          <w:i w:val="false"/>
+          <w:caps w:val="false"/>
+          <w:smallCaps w:val="false"/>
+          <w:strike w:val="false"/>
+          <w:dstrike w:val="false"/>
+          <w:color w:val="000000"/>
+          <w:sz w:val="22"/>
+          <w:u w:val="none"/>
+          <w:effect w:val="none"/>
+          <w:shd w:fill="auto" w:val="clear"/>
+          <w:lang w:val="en-US"/>
+        </w:rPr>
+      </w:pPr>
+      <w:r>
+        <w:rPr>
           <w:b/>
           <w:bCs/>
           <w:i w:val="false"/>
@@ -975,23 +954,6 @@
           <w:shd w:fill="auto" w:val="clear"/>
           <w:lang w:val="en-US"/>
         </w:rPr>
-      </w:pPr>
-      <w:r>
-        <w:rPr>
-          <w:b/>
-          <w:bCs/>
-          <w:i w:val="false"/>
-          <w:caps w:val="false"/>
-          <w:smallCaps w:val="false"/>
-          <w:strike w:val="false"/>
-          <w:dstrike w:val="false"/>
-          <w:color w:val="000000"/>
-          <w:sz w:val="22"/>
-          <w:u w:val="none"/>
-          <w:effect w:val="none"/>
-          <w:shd w:fill="auto" w:val="clear"/>
-          <w:lang w:val="en-US"/>
-        </w:rPr>
         <w:t xml:space="preserve">Canva </w:t>
       </w:r>
       <w:r>
@@ -1051,7 +1013,7 @@
     </w:p>
     <w:p>
       <w:pPr>
-        <w:pStyle w:val="Cuerpodetexto"/>
+        <w:pStyle w:val="TextBody"/>
         <w:numPr>
           <w:ilvl w:val="0"/>
           <w:numId w:val="5"/>
@@ -1062,6 +1024,22 @@
         <w:rPr>
           <w:rFonts w:ascii="Liberation Serif" w:hAnsi="Liberation Serif"/>
           <w:b/>
+          <w:bCs/>
+          <w:i w:val="false"/>
+          <w:caps w:val="false"/>
+          <w:smallCaps w:val="false"/>
+          <w:strike w:val="false"/>
+          <w:dstrike w:val="false"/>
+          <w:color w:val="000000"/>
+          <w:sz w:val="22"/>
+          <w:u w:val="none"/>
+          <w:effect w:val="none"/>
+          <w:shd w:fill="auto" w:val="clear"/>
+          <w:lang w:val="en-US"/>
+        </w:rPr>
+      </w:pPr>
+      <w:r>
+        <w:rPr>
           <w:b/>
           <w:bCs/>
           <w:i w:val="false"/>
@@ -1076,7 +1054,26 @@
           <w:shd w:fill="auto" w:val="clear"/>
           <w:lang w:val="en-US"/>
         </w:rPr>
-      </w:pPr>
+        <w:t xml:space="preserve">Adobe Creative Cloud </w:t>
+      </w:r>
+      <w:r>
+        <w:rPr>
+          <w:b w:val="false"/>
+          <w:bCs w:val="false"/>
+          <w:i w:val="false"/>
+          <w:caps w:val="false"/>
+          <w:smallCaps w:val="false"/>
+          <w:strike w:val="false"/>
+          <w:dstrike w:val="false"/>
+          <w:color w:val="000000"/>
+          <w:sz w:val="22"/>
+          <w:u w:val="none"/>
+          <w:effect w:val="none"/>
+          <w:shd w:fill="auto" w:val="clear"/>
+          <w:lang w:val="en-US"/>
+        </w:rPr>
+        <w:t xml:space="preserve">is a comprehensive suite of creative tools for graphic design, photo editing, video production, and web development. Adobe Creative Cloud includes industry-standard software such as </w:t>
+      </w:r>
       <w:r>
         <w:rPr>
           <w:b/>
@@ -1093,7 +1090,7 @@
           <w:shd w:fill="auto" w:val="clear"/>
           <w:lang w:val="en-US"/>
         </w:rPr>
-        <w:t xml:space="preserve">Adobe Creative Cloud </w:t>
+        <w:t>Photoshop</w:t>
       </w:r>
       <w:r>
         <w:rPr>
@@ -1111,7 +1108,7 @@
           <w:shd w:fill="auto" w:val="clear"/>
           <w:lang w:val="en-US"/>
         </w:rPr>
-        <w:t xml:space="preserve">is a comprehensive suite of creative tools for graphic design, photo editing, video production, and web development. Adobe Creative Cloud includes industry-standard software such as </w:t>
+        <w:t xml:space="preserve"> and </w:t>
       </w:r>
       <w:r>
         <w:rPr>
@@ -1129,7 +1126,7 @@
           <w:shd w:fill="auto" w:val="clear"/>
           <w:lang w:val="en-US"/>
         </w:rPr>
-        <w:t>Photoshop</w:t>
+        <w:t>Illustrator</w:t>
       </w:r>
       <w:r>
         <w:rPr>
@@ -1147,48 +1144,12 @@
           <w:shd w:fill="auto" w:val="clear"/>
           <w:lang w:val="en-US"/>
         </w:rPr>
-        <w:t xml:space="preserve"> and </w:t>
-      </w:r>
-      <w:r>
-        <w:rPr>
-          <w:b/>
-          <w:bCs/>
-          <w:i w:val="false"/>
-          <w:caps w:val="false"/>
-          <w:smallCaps w:val="false"/>
-          <w:strike w:val="false"/>
-          <w:dstrike w:val="false"/>
-          <w:color w:val="000000"/>
-          <w:sz w:val="22"/>
-          <w:u w:val="none"/>
-          <w:effect w:val="none"/>
-          <w:shd w:fill="auto" w:val="clear"/>
-          <w:lang w:val="en-US"/>
-        </w:rPr>
-        <w:t>Illustrator</w:t>
-      </w:r>
-      <w:r>
-        <w:rPr>
-          <w:b w:val="false"/>
-          <w:bCs w:val="false"/>
-          <w:i w:val="false"/>
-          <w:caps w:val="false"/>
-          <w:smallCaps w:val="false"/>
-          <w:strike w:val="false"/>
-          <w:dstrike w:val="false"/>
-          <w:color w:val="000000"/>
-          <w:sz w:val="22"/>
-          <w:u w:val="none"/>
-          <w:effect w:val="none"/>
-          <w:shd w:fill="auto" w:val="clear"/>
-          <w:lang w:val="en-US"/>
-        </w:rPr>
         <w:t xml:space="preserve"> which will be used by our professional graphic designers to design different graphical elements of the game be it the simple game menu or complex boat designs.</w:t>
       </w:r>
     </w:p>
     <w:p>
       <w:pPr>
-        <w:pStyle w:val="Ttulo3"/>
+        <w:pStyle w:val="Heading3"/>
         <w:bidi w:val="0"/>
         <w:jc w:val="left"/>
         <w:rPr>
@@ -1204,7 +1165,7 @@
     </w:p>
     <w:p>
       <w:pPr>
-        <w:pStyle w:val="Cuerpodetexto"/>
+        <w:pStyle w:val="TextBody"/>
         <w:bidi w:val="0"/>
         <w:spacing w:lineRule="auto" w:line="331" w:before="0" w:after="0"/>
         <w:jc w:val="both"/>
@@ -1244,7 +1205,7 @@
     </w:p>
     <w:p>
       <w:pPr>
-        <w:pStyle w:val="Cuerpodetexto"/>
+        <w:pStyle w:val="TextBody"/>
         <w:numPr>
           <w:ilvl w:val="0"/>
           <w:numId w:val="6"/>
@@ -1408,7 +1369,7 @@
     </w:p>
     <w:p>
       <w:pPr>
-        <w:pStyle w:val="Cuerpodetexto"/>
+        <w:pStyle w:val="TextBody"/>
         <w:numPr>
           <w:ilvl w:val="0"/>
           <w:numId w:val="6"/>
@@ -1555,7 +1516,7 @@
     </w:p>
     <w:p>
       <w:pPr>
-        <w:pStyle w:val="Cuerpodetexto"/>
+        <w:pStyle w:val="TextBody"/>
         <w:bidi w:val="0"/>
         <w:spacing w:lineRule="auto" w:line="331" w:before="0" w:after="0"/>
         <w:jc w:val="both"/>
@@ -1594,7 +1555,7 @@
     </w:p>
     <w:p>
       <w:pPr>
-        <w:pStyle w:val="Ttulo1"/>
+        <w:pStyle w:val="Heading1"/>
         <w:bidi w:val="0"/>
         <w:jc w:val="left"/>
         <w:rPr>
@@ -1612,7 +1573,7 @@
     </w:p>
     <w:p>
       <w:pPr>
-        <w:pStyle w:val="Cuerpodetexto"/>
+        <w:pStyle w:val="TextBody"/>
         <w:bidi w:val="0"/>
         <w:jc w:val="left"/>
         <w:rPr>
@@ -1627,7 +1588,7 @@
     </w:p>
     <w:p>
       <w:pPr>
-        <w:pStyle w:val="Cuerpodetexto"/>
+        <w:pStyle w:val="TextBody"/>
         <w:numPr>
           <w:ilvl w:val="0"/>
           <w:numId w:val="7"/>
@@ -1653,7 +1614,6 @@
       </w:pPr>
       <w:r>
         <w:rPr>
-          <w:rFonts w:ascii="Liberation Serif" w:hAnsi="Liberation Serif"/>
           <w:b/>
           <w:bCs/>
           <w:i/>
@@ -1674,7 +1634,6 @@
       </w:r>
       <w:r>
         <w:rPr>
-          <w:rFonts w:ascii="Liberation Serif" w:hAnsi="Liberation Serif"/>
           <w:b w:val="false"/>
           <w:i w:val="false"/>
           <w:caps w:val="false"/>
@@ -1694,7 +1653,7 @@
     </w:p>
     <w:p>
       <w:pPr>
-        <w:pStyle w:val="Cuerpodetexto"/>
+        <w:pStyle w:val="TextBody"/>
         <w:numPr>
           <w:ilvl w:val="0"/>
           <w:numId w:val="0"/>
@@ -1721,7 +1680,6 @@
       </w:pPr>
       <w:r>
         <w:rPr>
-          <w:rFonts w:ascii="Liberation Serif" w:hAnsi="Liberation Serif"/>
           <w:b w:val="false"/>
           <w:i w:val="false"/>
           <w:caps w:val="false"/>
@@ -1743,7 +1701,7 @@
     </w:p>
     <w:p>
       <w:pPr>
-        <w:pStyle w:val="Cuerpodetexto"/>
+        <w:pStyle w:val="TextBody"/>
         <w:bidi w:val="0"/>
         <w:jc w:val="left"/>
         <w:rPr>
@@ -1755,16 +1713,15 @@
       </w:pPr>
       <w:r>
         <w:rPr>
-          <w:rFonts w:ascii="Liberation Serif" w:hAnsi="Liberation Serif"/>
-          <w:sz w:val="24"/>
-          <w:szCs w:val="24"/>
-          <w:lang w:val="en-US"/>
-        </w:rPr>
-      </w:r>
-    </w:p>
-    <w:p>
-      <w:pPr>
-        <w:pStyle w:val="Cuerpodetexto"/>
+          <w:sz w:val="24"/>
+          <w:szCs w:val="24"/>
+          <w:lang w:val="en-US"/>
+        </w:rPr>
+      </w:r>
+    </w:p>
+    <w:p>
+      <w:pPr>
+        <w:pStyle w:val="TextBody"/>
         <w:numPr>
           <w:ilvl w:val="0"/>
           <w:numId w:val="7"/>
@@ -1790,7 +1747,6 @@
       </w:pPr>
       <w:r>
         <w:rPr>
-          <w:rFonts w:ascii="Liberation Serif" w:hAnsi="Liberation Serif"/>
           <w:b/>
           <w:bCs/>
           <w:i/>
@@ -1811,48 +1767,46 @@
       </w:r>
       <w:r>
         <w:rPr>
+          <w:b w:val="false"/>
+          <w:i w:val="false"/>
+          <w:caps w:val="false"/>
+          <w:smallCaps w:val="false"/>
+          <w:strike w:val="false"/>
+          <w:dstrike w:val="false"/>
+          <w:color w:val="000000"/>
+          <w:sz w:val="24"/>
+          <w:szCs w:val="24"/>
+          <w:u w:val="none"/>
+          <w:effect w:val="none"/>
+          <w:shd w:fill="auto" w:val="clear"/>
+          <w:lang w:val="en-US"/>
+        </w:rPr>
+        <w:t xml:space="preserve"> With a more refined concept, we implemented the requirement diagram, risk management, role assignment, and future planning. Several meetings were conducted via Discord to oversee the progress of these tasks and their respective reviews.</w:t>
+      </w:r>
+    </w:p>
+    <w:p>
+      <w:pPr>
+        <w:pStyle w:val="TextBody"/>
+        <w:bidi w:val="0"/>
+        <w:jc w:val="left"/>
+        <w:rPr>
           <w:rFonts w:ascii="Liberation Serif" w:hAnsi="Liberation Serif"/>
-          <w:b w:val="false"/>
-          <w:i w:val="false"/>
-          <w:caps w:val="false"/>
-          <w:smallCaps w:val="false"/>
-          <w:strike w:val="false"/>
-          <w:dstrike w:val="false"/>
-          <w:color w:val="000000"/>
-          <w:sz w:val="24"/>
-          <w:szCs w:val="24"/>
-          <w:u w:val="none"/>
-          <w:effect w:val="none"/>
-          <w:shd w:fill="auto" w:val="clear"/>
-          <w:lang w:val="en-US"/>
-        </w:rPr>
-        <w:t xml:space="preserve"> With a more refined concept, we implemented the requirement diagram, risk management, role assignment, and future planning. Several meetings were conducted via Discord to oversee the progress of these tasks and their respective reviews.</w:t>
-      </w:r>
-    </w:p>
-    <w:p>
-      <w:pPr>
-        <w:pStyle w:val="Cuerpodetexto"/>
-        <w:bidi w:val="0"/>
-        <w:jc w:val="left"/>
-        <w:rPr>
-          <w:rFonts w:ascii="Liberation Serif" w:hAnsi="Liberation Serif"/>
-          <w:sz w:val="24"/>
-          <w:szCs w:val="24"/>
-          <w:lang w:val="en-US"/>
-        </w:rPr>
-      </w:pPr>
-      <w:r>
-        <w:rPr>
-          <w:rFonts w:ascii="Liberation Serif" w:hAnsi="Liberation Serif"/>
-          <w:sz w:val="24"/>
-          <w:szCs w:val="24"/>
-          <w:lang w:val="en-US"/>
-        </w:rPr>
-      </w:r>
-    </w:p>
-    <w:p>
-      <w:pPr>
-        <w:pStyle w:val="Cuerpodetexto"/>
+          <w:sz w:val="24"/>
+          <w:szCs w:val="24"/>
+          <w:lang w:val="en-US"/>
+        </w:rPr>
+      </w:pPr>
+      <w:r>
+        <w:rPr>
+          <w:sz w:val="24"/>
+          <w:szCs w:val="24"/>
+          <w:lang w:val="en-US"/>
+        </w:rPr>
+      </w:r>
+    </w:p>
+    <w:p>
+      <w:pPr>
+        <w:pStyle w:val="TextBody"/>
         <w:numPr>
           <w:ilvl w:val="0"/>
           <w:numId w:val="7"/>
@@ -1878,7 +1832,6 @@
       </w:pPr>
       <w:r>
         <w:rPr>
-          <w:rFonts w:ascii="Liberation Serif" w:hAnsi="Liberation Serif"/>
           <w:b/>
           <w:bCs/>
           <w:i/>
@@ -1899,86 +1852,82 @@
       </w:r>
       <w:r>
         <w:rPr>
+          <w:b w:val="false"/>
+          <w:i w:val="false"/>
+          <w:caps w:val="false"/>
+          <w:smallCaps w:val="false"/>
+          <w:strike w:val="false"/>
+          <w:dstrike w:val="false"/>
+          <w:color w:val="000000"/>
+          <w:sz w:val="24"/>
+          <w:szCs w:val="24"/>
+          <w:u w:val="none"/>
+          <w:effect w:val="none"/>
+          <w:shd w:fill="auto" w:val="clear"/>
+          <w:lang w:val="en-US"/>
+        </w:rPr>
+        <w:t xml:space="preserve"> Break for </w:t>
+      </w:r>
+      <w:r>
+        <w:rPr>
+          <w:b w:val="false"/>
+          <w:i w:val="false"/>
+          <w:caps w:val="false"/>
+          <w:smallCaps w:val="false"/>
+          <w:strike w:val="false"/>
+          <w:dstrike w:val="false"/>
+          <w:color w:val="000000"/>
+          <w:sz w:val="24"/>
+          <w:szCs w:val="24"/>
+          <w:u w:val="none"/>
+          <w:effect w:val="none"/>
+          <w:shd w:fill="auto" w:val="clear"/>
+          <w:lang w:val="en-US"/>
+        </w:rPr>
+        <w:t>Holy</w:t>
+      </w:r>
+      <w:r>
+        <w:rPr>
+          <w:b w:val="false"/>
+          <w:i w:val="false"/>
+          <w:caps w:val="false"/>
+          <w:smallCaps w:val="false"/>
+          <w:strike w:val="false"/>
+          <w:dstrike w:val="false"/>
+          <w:color w:val="000000"/>
+          <w:sz w:val="24"/>
+          <w:szCs w:val="24"/>
+          <w:u w:val="none"/>
+          <w:effect w:val="none"/>
+          <w:shd w:fill="auto" w:val="clear"/>
+          <w:lang w:val="en-US"/>
+        </w:rPr>
+        <w:t xml:space="preserve"> week.</w:t>
+      </w:r>
+    </w:p>
+    <w:p>
+      <w:pPr>
+        <w:pStyle w:val="TextBody"/>
+        <w:bidi w:val="0"/>
+        <w:jc w:val="left"/>
+        <w:rPr>
           <w:rFonts w:ascii="Liberation Serif" w:hAnsi="Liberation Serif"/>
-          <w:b w:val="false"/>
-          <w:i w:val="false"/>
-          <w:caps w:val="false"/>
-          <w:smallCaps w:val="false"/>
-          <w:strike w:val="false"/>
-          <w:dstrike w:val="false"/>
-          <w:color w:val="000000"/>
-          <w:sz w:val="24"/>
-          <w:szCs w:val="24"/>
-          <w:u w:val="none"/>
-          <w:effect w:val="none"/>
-          <w:shd w:fill="auto" w:val="clear"/>
-          <w:lang w:val="en-US"/>
-        </w:rPr>
-        <w:t xml:space="preserve"> Break for </w:t>
-      </w:r>
-      <w:r>
-        <w:rPr>
-          <w:rFonts w:ascii="Liberation Serif" w:hAnsi="Liberation Serif"/>
-          <w:b w:val="false"/>
-          <w:i w:val="false"/>
-          <w:caps w:val="false"/>
-          <w:smallCaps w:val="false"/>
-          <w:strike w:val="false"/>
-          <w:dstrike w:val="false"/>
-          <w:color w:val="000000"/>
-          <w:sz w:val="24"/>
-          <w:szCs w:val="24"/>
-          <w:u w:val="none"/>
-          <w:effect w:val="none"/>
-          <w:shd w:fill="auto" w:val="clear"/>
-          <w:lang w:val="en-US"/>
-        </w:rPr>
-        <w:t>Holy</w:t>
-      </w:r>
-      <w:r>
-        <w:rPr>
-          <w:rFonts w:ascii="Liberation Serif" w:hAnsi="Liberation Serif"/>
-          <w:b w:val="false"/>
-          <w:i w:val="false"/>
-          <w:caps w:val="false"/>
-          <w:smallCaps w:val="false"/>
-          <w:strike w:val="false"/>
-          <w:dstrike w:val="false"/>
-          <w:color w:val="000000"/>
-          <w:sz w:val="24"/>
-          <w:szCs w:val="24"/>
-          <w:u w:val="none"/>
-          <w:effect w:val="none"/>
-          <w:shd w:fill="auto" w:val="clear"/>
-          <w:lang w:val="en-US"/>
-        </w:rPr>
-        <w:t xml:space="preserve"> week.</w:t>
-      </w:r>
-    </w:p>
-    <w:p>
-      <w:pPr>
-        <w:pStyle w:val="Cuerpodetexto"/>
-        <w:bidi w:val="0"/>
-        <w:jc w:val="left"/>
-        <w:rPr>
-          <w:rFonts w:ascii="Liberation Serif" w:hAnsi="Liberation Serif"/>
-          <w:sz w:val="24"/>
-          <w:szCs w:val="24"/>
-          <w:lang w:val="en-US"/>
-        </w:rPr>
-      </w:pPr>
-      <w:r>
-        <w:rPr>
-          <w:rFonts w:ascii="Liberation Serif" w:hAnsi="Liberation Serif"/>
-          <w:sz w:val="24"/>
-          <w:szCs w:val="24"/>
-          <w:lang w:val="en-US"/>
-        </w:rPr>
-      </w:r>
-    </w:p>
-    <w:p>
-      <w:pPr>
-        <w:pStyle w:val="Cuerpodetexto"/>
+          <w:sz w:val="24"/>
+          <w:szCs w:val="24"/>
+          <w:lang w:val="en-US"/>
+        </w:rPr>
+      </w:pPr>
+      <w:r>
+        <w:rPr>
+          <w:sz w:val="24"/>
+          <w:szCs w:val="24"/>
+          <w:lang w:val="en-US"/>
+        </w:rPr>
+      </w:r>
+    </w:p>
+    <w:p>
+      <w:pPr>
+        <w:pStyle w:val="TextBody"/>
         <w:numPr>
           <w:ilvl w:val="0"/>
           <w:numId w:val="7"/>
@@ -2004,7 +1953,6 @@
       </w:pPr>
       <w:r>
         <w:rPr>
-          <w:rFonts w:ascii="Liberation Serif" w:hAnsi="Liberation Serif"/>
           <w:b/>
           <w:bCs/>
           <w:i/>
@@ -2025,7 +1973,6 @@
       </w:r>
       <w:r>
         <w:rPr>
-          <w:rFonts w:ascii="Liberation Serif" w:hAnsi="Liberation Serif"/>
           <w:b w:val="false"/>
           <w:i w:val="false"/>
           <w:caps w:val="false"/>
@@ -2045,7 +1992,7 @@
     </w:p>
     <w:p>
       <w:pPr>
-        <w:pStyle w:val="Cuerpodetexto"/>
+        <w:pStyle w:val="TextBody"/>
         <w:numPr>
           <w:ilvl w:val="0"/>
           <w:numId w:val="0"/>
@@ -2072,7 +2019,6 @@
       </w:pPr>
       <w:r>
         <w:rPr>
-          <w:rFonts w:ascii="Liberation Serif" w:hAnsi="Liberation Serif"/>
           <w:b w:val="false"/>
           <w:i w:val="false"/>
           <w:caps w:val="false"/>
@@ -2092,7 +2038,7 @@
     </w:p>
     <w:p>
       <w:pPr>
-        <w:pStyle w:val="Cuerpodetexto"/>
+        <w:pStyle w:val="TextBody"/>
         <w:numPr>
           <w:ilvl w:val="0"/>
           <w:numId w:val="0"/>
@@ -2119,48 +2065,46 @@
       </w:pPr>
       <w:r>
         <w:rPr>
+          <w:b w:val="false"/>
+          <w:i w:val="false"/>
+          <w:caps w:val="false"/>
+          <w:smallCaps w:val="false"/>
+          <w:strike w:val="false"/>
+          <w:dstrike w:val="false"/>
+          <w:color w:val="000000"/>
+          <w:sz w:val="24"/>
+          <w:szCs w:val="24"/>
+          <w:u w:val="none"/>
+          <w:effect w:val="none"/>
+          <w:shd w:fill="auto" w:val="clear"/>
+          <w:lang w:val="en-US"/>
+        </w:rPr>
+        <w:t>A general meeting was also held to consolidate ideas and review progress across the different sectors.</w:t>
+      </w:r>
+    </w:p>
+    <w:p>
+      <w:pPr>
+        <w:pStyle w:val="TextBody"/>
+        <w:bidi w:val="0"/>
+        <w:jc w:val="left"/>
+        <w:rPr>
           <w:rFonts w:ascii="Liberation Serif" w:hAnsi="Liberation Serif"/>
-          <w:b w:val="false"/>
-          <w:i w:val="false"/>
-          <w:caps w:val="false"/>
-          <w:smallCaps w:val="false"/>
-          <w:strike w:val="false"/>
-          <w:dstrike w:val="false"/>
-          <w:color w:val="000000"/>
-          <w:sz w:val="24"/>
-          <w:szCs w:val="24"/>
-          <w:u w:val="none"/>
-          <w:effect w:val="none"/>
-          <w:shd w:fill="auto" w:val="clear"/>
-          <w:lang w:val="en-US"/>
-        </w:rPr>
-        <w:t>A general meeting was also held to consolidate ideas and review progress across the different sectors.</w:t>
-      </w:r>
-    </w:p>
-    <w:p>
-      <w:pPr>
-        <w:pStyle w:val="Cuerpodetexto"/>
-        <w:bidi w:val="0"/>
-        <w:jc w:val="left"/>
-        <w:rPr>
-          <w:rFonts w:ascii="Liberation Serif" w:hAnsi="Liberation Serif"/>
-          <w:sz w:val="24"/>
-          <w:szCs w:val="24"/>
-          <w:lang w:val="en-US"/>
-        </w:rPr>
-      </w:pPr>
-      <w:r>
-        <w:rPr>
-          <w:rFonts w:ascii="Liberation Serif" w:hAnsi="Liberation Serif"/>
-          <w:sz w:val="24"/>
-          <w:szCs w:val="24"/>
-          <w:lang w:val="en-US"/>
-        </w:rPr>
-      </w:r>
-    </w:p>
-    <w:p>
-      <w:pPr>
-        <w:pStyle w:val="Cuerpodetexto"/>
+          <w:sz w:val="24"/>
+          <w:szCs w:val="24"/>
+          <w:lang w:val="en-US"/>
+        </w:rPr>
+      </w:pPr>
+      <w:r>
+        <w:rPr>
+          <w:sz w:val="24"/>
+          <w:szCs w:val="24"/>
+          <w:lang w:val="en-US"/>
+        </w:rPr>
+      </w:r>
+    </w:p>
+    <w:p>
+      <w:pPr>
+        <w:pStyle w:val="TextBody"/>
         <w:numPr>
           <w:ilvl w:val="0"/>
           <w:numId w:val="7"/>
@@ -2176,7 +2120,6 @@
       </w:pPr>
       <w:r>
         <w:rPr>
-          <w:rFonts w:ascii="Liberation Serif" w:hAnsi="Liberation Serif"/>
           <w:b/>
           <w:bCs/>
           <w:i/>
@@ -2197,7 +2140,6 @@
       </w:r>
       <w:r>
         <w:rPr>
-          <w:rFonts w:ascii="Liberation Serif" w:hAnsi="Liberation Serif"/>
           <w:b/>
           <w:bCs/>
           <w:i/>
@@ -2218,6 +2160,29 @@
       </w:r>
       <w:r>
         <w:rPr>
+          <w:b w:val="false"/>
+          <w:i w:val="false"/>
+          <w:caps w:val="false"/>
+          <w:smallCaps w:val="false"/>
+          <w:strike w:val="false"/>
+          <w:dstrike w:val="false"/>
+          <w:color w:val="000000"/>
+          <w:sz w:val="24"/>
+          <w:szCs w:val="24"/>
+          <w:u w:val="none"/>
+          <w:effect w:val="none"/>
+          <w:shd w:fill="auto" w:val="clear"/>
+          <w:lang w:val="en-US"/>
+        </w:rPr>
+        <w:t xml:space="preserve"> Beta versions of the game were archived, featuring boat movement, obstacles, and basic skins for boats, obstacles, and levels</w:t>
+      </w:r>
+    </w:p>
+    <w:p>
+      <w:pPr>
+        <w:pStyle w:val="TextBody"/>
+        <w:bidi w:val="0"/>
+        <w:spacing w:lineRule="auto" w:line="331" w:before="0" w:after="0"/>
+        <w:rPr>
           <w:rFonts w:ascii="Liberation Serif" w:hAnsi="Liberation Serif"/>
           <w:b w:val="false"/>
           <w:i w:val="false"/>
@@ -2233,39 +2198,28 @@
           <w:shd w:fill="auto" w:val="clear"/>
           <w:lang w:val="en-US"/>
         </w:rPr>
-        <w:t xml:space="preserve"> Beta versions of the game were archived, featuring boat movement, obstacles, and basic skins for boats, obstacles, and levels</w:t>
-      </w:r>
-    </w:p>
-    <w:p>
-      <w:pPr>
-        <w:pStyle w:val="Cuerpodetexto"/>
-        <w:bidi w:val="0"/>
-        <w:spacing w:lineRule="auto" w:line="331" w:before="0" w:after="0"/>
-        <w:rPr>
-          <w:b w:val="false"/>
-          <w:i w:val="false"/>
-          <w:caps w:val="false"/>
-          <w:smallCaps w:val="false"/>
-          <w:strike w:val="false"/>
-          <w:dstrike w:val="false"/>
-          <w:color w:val="000000"/>
-          <w:u w:val="none"/>
-          <w:effect w:val="none"/>
-          <w:shd w:fill="auto" w:val="clear"/>
-        </w:rPr>
-      </w:pPr>
-      <w:r>
-        <w:rPr>
-          <w:rFonts w:ascii="Liberation Serif" w:hAnsi="Liberation Serif"/>
-          <w:sz w:val="24"/>
-          <w:szCs w:val="24"/>
-          <w:lang w:val="en-US"/>
-        </w:rPr>
-      </w:r>
-    </w:p>
-    <w:p>
-      <w:pPr>
-        <w:pStyle w:val="Cuerpodetexto"/>
+      </w:pPr>
+      <w:r>
+        <w:rPr>
+          <w:b w:val="false"/>
+          <w:i w:val="false"/>
+          <w:caps w:val="false"/>
+          <w:smallCaps w:val="false"/>
+          <w:strike w:val="false"/>
+          <w:dstrike w:val="false"/>
+          <w:color w:val="000000"/>
+          <w:sz w:val="24"/>
+          <w:szCs w:val="24"/>
+          <w:u w:val="none"/>
+          <w:effect w:val="none"/>
+          <w:shd w:fill="auto" w:val="clear"/>
+          <w:lang w:val="en-US"/>
+        </w:rPr>
+      </w:r>
+    </w:p>
+    <w:p>
+      <w:pPr>
+        <w:pStyle w:val="TextBody"/>
         <w:numPr>
           <w:ilvl w:val="0"/>
           <w:numId w:val="7"/>
@@ -2291,7 +2245,6 @@
       </w:pPr>
       <w:r>
         <w:rPr>
-          <w:rFonts w:ascii="Liberation Serif" w:hAnsi="Liberation Serif"/>
           <w:b/>
           <w:bCs/>
           <w:i/>
@@ -2312,7 +2265,6 @@
       </w:r>
       <w:r>
         <w:rPr>
-          <w:rFonts w:ascii="Liberation Serif" w:hAnsi="Liberation Serif"/>
           <w:b w:val="false"/>
           <w:i w:val="false"/>
           <w:caps w:val="false"/>
@@ -2332,7 +2284,7 @@
     </w:p>
     <w:p>
       <w:pPr>
-        <w:pStyle w:val="Cuerpodetexto"/>
+        <w:pStyle w:val="TextBody"/>
         <w:numPr>
           <w:ilvl w:val="0"/>
           <w:numId w:val="0"/>
@@ -2359,48 +2311,46 @@
       </w:pPr>
       <w:r>
         <w:rPr>
+          <w:b w:val="false"/>
+          <w:i w:val="false"/>
+          <w:caps w:val="false"/>
+          <w:smallCaps w:val="false"/>
+          <w:strike w:val="false"/>
+          <w:dstrike w:val="false"/>
+          <w:color w:val="000000"/>
+          <w:sz w:val="24"/>
+          <w:szCs w:val="24"/>
+          <w:u w:val="none"/>
+          <w:effect w:val="none"/>
+          <w:shd w:fill="auto" w:val="clear"/>
+          <w:lang w:val="en-US"/>
+        </w:rPr>
+        <w:t>Graphic developers expanded the repertoire of boat and level skins.</w:t>
+      </w:r>
+    </w:p>
+    <w:p>
+      <w:pPr>
+        <w:pStyle w:val="TextBody"/>
+        <w:bidi w:val="0"/>
+        <w:jc w:val="left"/>
+        <w:rPr>
           <w:rFonts w:ascii="Liberation Serif" w:hAnsi="Liberation Serif"/>
-          <w:b w:val="false"/>
-          <w:i w:val="false"/>
-          <w:caps w:val="false"/>
-          <w:smallCaps w:val="false"/>
-          <w:strike w:val="false"/>
-          <w:dstrike w:val="false"/>
-          <w:color w:val="000000"/>
-          <w:sz w:val="24"/>
-          <w:szCs w:val="24"/>
-          <w:u w:val="none"/>
-          <w:effect w:val="none"/>
-          <w:shd w:fill="auto" w:val="clear"/>
-          <w:lang w:val="en-US"/>
-        </w:rPr>
-        <w:t>Graphic developers expanded the repertoire of boat and level skins.</w:t>
-      </w:r>
-    </w:p>
-    <w:p>
-      <w:pPr>
-        <w:pStyle w:val="Cuerpodetexto"/>
-        <w:bidi w:val="0"/>
-        <w:jc w:val="left"/>
-        <w:rPr>
-          <w:rFonts w:ascii="Liberation Serif" w:hAnsi="Liberation Serif"/>
-          <w:sz w:val="24"/>
-          <w:szCs w:val="24"/>
-          <w:lang w:val="en-US"/>
-        </w:rPr>
-      </w:pPr>
-      <w:r>
-        <w:rPr>
-          <w:rFonts w:ascii="Liberation Serif" w:hAnsi="Liberation Serif"/>
-          <w:sz w:val="24"/>
-          <w:szCs w:val="24"/>
-          <w:lang w:val="en-US"/>
-        </w:rPr>
-      </w:r>
-    </w:p>
-    <w:p>
-      <w:pPr>
-        <w:pStyle w:val="Cuerpodetexto"/>
+          <w:sz w:val="24"/>
+          <w:szCs w:val="24"/>
+          <w:lang w:val="en-US"/>
+        </w:rPr>
+      </w:pPr>
+      <w:r>
+        <w:rPr>
+          <w:sz w:val="24"/>
+          <w:szCs w:val="24"/>
+          <w:lang w:val="en-US"/>
+        </w:rPr>
+      </w:r>
+    </w:p>
+    <w:p>
+      <w:pPr>
+        <w:pStyle w:val="TextBody"/>
         <w:numPr>
           <w:ilvl w:val="0"/>
           <w:numId w:val="7"/>
@@ -2426,7 +2376,6 @@
       </w:pPr>
       <w:r>
         <w:rPr>
-          <w:rFonts w:ascii="Liberation Serif" w:hAnsi="Liberation Serif"/>
           <w:b/>
           <w:bCs/>
           <w:i/>
@@ -2447,7 +2396,6 @@
       </w:r>
       <w:r>
         <w:rPr>
-          <w:rFonts w:ascii="Liberation Serif" w:hAnsi="Liberation Serif"/>
           <w:b w:val="false"/>
           <w:i w:val="false"/>
           <w:caps w:val="false"/>
@@ -2467,7 +2415,7 @@
     </w:p>
     <w:p>
       <w:pPr>
-        <w:pStyle w:val="Cuerpodetexto"/>
+        <w:pStyle w:val="TextBody"/>
         <w:numPr>
           <w:ilvl w:val="0"/>
           <w:numId w:val="0"/>
@@ -2477,12 +2425,45 @@
         <w:ind w:left="720" w:hanging="0"/>
         <w:rPr>
           <w:rFonts w:ascii="Liberation Serif" w:hAnsi="Liberation Serif"/>
-          <w:sz w:val="24"/>
-          <w:szCs w:val="24"/>
-          <w:lang w:val="en-US"/>
-        </w:rPr>
-      </w:pPr>
-      <w:r>
+          <w:b w:val="false"/>
+          <w:i w:val="false"/>
+          <w:caps w:val="false"/>
+          <w:smallCaps w:val="false"/>
+          <w:strike w:val="false"/>
+          <w:dstrike w:val="false"/>
+          <w:color w:val="000000"/>
+          <w:sz w:val="24"/>
+          <w:szCs w:val="24"/>
+          <w:u w:val="none"/>
+          <w:effect w:val="none"/>
+          <w:shd w:fill="auto" w:val="clear"/>
+          <w:lang w:val="en-US"/>
+        </w:rPr>
+      </w:pPr>
+      <w:r>
+        <w:rPr>
+          <w:b w:val="false"/>
+          <w:i w:val="false"/>
+          <w:caps w:val="false"/>
+          <w:smallCaps w:val="false"/>
+          <w:strike w:val="false"/>
+          <w:dstrike w:val="false"/>
+          <w:color w:val="000000"/>
+          <w:sz w:val="24"/>
+          <w:szCs w:val="24"/>
+          <w:u w:val="none"/>
+          <w:effect w:val="none"/>
+          <w:shd w:fill="auto" w:val="clear"/>
+          <w:lang w:val="en-US"/>
+        </w:rPr>
+        <w:t>Graphic designers introduced a degraded version of boats to depict damage accumulation, upgrading previous iterations as necessary.</w:t>
+      </w:r>
+    </w:p>
+    <w:p>
+      <w:pPr>
+        <w:pStyle w:val="TextBody"/>
+        <w:bidi w:val="0"/>
+        <w:spacing w:lineRule="auto" w:line="331" w:before="0" w:after="0"/>
         <w:rPr>
           <w:rFonts w:ascii="Liberation Serif" w:hAnsi="Liberation Serif"/>
           <w:b w:val="false"/>
@@ -2499,39 +2480,28 @@
           <w:shd w:fill="auto" w:val="clear"/>
           <w:lang w:val="en-US"/>
         </w:rPr>
-        <w:t>Graphic designers introduced a degraded version of boats to depict damage accumulation, upgrading previous iterations as necessary.</w:t>
-      </w:r>
-    </w:p>
-    <w:p>
-      <w:pPr>
-        <w:pStyle w:val="Cuerpodetexto"/>
-        <w:bidi w:val="0"/>
-        <w:spacing w:lineRule="auto" w:line="331" w:before="0" w:after="0"/>
-        <w:rPr>
-          <w:b w:val="false"/>
-          <w:i w:val="false"/>
-          <w:caps w:val="false"/>
-          <w:smallCaps w:val="false"/>
-          <w:strike w:val="false"/>
-          <w:dstrike w:val="false"/>
-          <w:color w:val="000000"/>
-          <w:u w:val="none"/>
-          <w:effect w:val="none"/>
-          <w:shd w:fill="auto" w:val="clear"/>
-        </w:rPr>
-      </w:pPr>
-      <w:r>
-        <w:rPr>
-          <w:rFonts w:ascii="Liberation Serif" w:hAnsi="Liberation Serif"/>
-          <w:sz w:val="24"/>
-          <w:szCs w:val="24"/>
-          <w:lang w:val="en-US"/>
-        </w:rPr>
-      </w:r>
-    </w:p>
-    <w:p>
-      <w:pPr>
-        <w:pStyle w:val="Cuerpodetexto"/>
+      </w:pPr>
+      <w:r>
+        <w:rPr>
+          <w:b w:val="false"/>
+          <w:i w:val="false"/>
+          <w:caps w:val="false"/>
+          <w:smallCaps w:val="false"/>
+          <w:strike w:val="false"/>
+          <w:dstrike w:val="false"/>
+          <w:color w:val="000000"/>
+          <w:sz w:val="24"/>
+          <w:szCs w:val="24"/>
+          <w:u w:val="none"/>
+          <w:effect w:val="none"/>
+          <w:shd w:fill="auto" w:val="clear"/>
+          <w:lang w:val="en-US"/>
+        </w:rPr>
+      </w:r>
+    </w:p>
+    <w:p>
+      <w:pPr>
+        <w:pStyle w:val="TextBody"/>
         <w:numPr>
           <w:ilvl w:val="0"/>
           <w:numId w:val="7"/>
@@ -2542,7 +2512,6 @@
       </w:pPr>
       <w:r>
         <w:rPr>
-          <w:rFonts w:ascii="Liberation Serif" w:hAnsi="Liberation Serif"/>
           <w:b/>
           <w:bCs/>
           <w:i/>
@@ -2563,7 +2532,6 @@
       </w:r>
       <w:r>
         <w:rPr>
-          <w:rFonts w:ascii="Liberation Serif" w:hAnsi="Liberation Serif"/>
           <w:b w:val="false"/>
           <w:i w:val="false"/>
           <w:caps w:val="false"/>
@@ -2582,7 +2550,6 @@
       </w:r>
       <w:r>
         <w:rPr>
-          <w:rFonts w:ascii="Liberation Serif" w:hAnsi="Liberation Serif"/>
           <w:b w:val="false"/>
           <w:i w:val="false"/>
           <w:caps w:val="false"/>
@@ -2618,7 +2585,7 @@
   <w:abstractNum w:abstractNumId="1">
     <w:lvl w:ilvl="0">
       <w:start w:val="1"/>
-      <w:pStyle w:val="Ttulo1"/>
+      <w:pStyle w:val="Heading1"/>
       <w:numFmt w:val="none"/>
       <w:suff w:val="nothing"/>
       <w:lvlText w:val="%1"/>
@@ -3619,10 +3586,10 @@
       <w:lang w:val="es-ES" w:eastAsia="zh-CN" w:bidi="hi-IN"/>
     </w:rPr>
   </w:style>
-  <w:style w:type="paragraph" w:styleId="Ttulo1">
+  <w:style w:type="paragraph" w:styleId="Heading1">
     <w:name w:val="Heading 1"/>
-    <w:basedOn w:val="Ttulo"/>
-    <w:next w:val="Cuerpodetexto"/>
+    <w:basedOn w:val="Heading"/>
+    <w:next w:val="TextBody"/>
     <w:qFormat/>
     <w:pPr>
       <w:numPr>
@@ -3639,10 +3606,10 @@
       <w:szCs w:val="36"/>
     </w:rPr>
   </w:style>
-  <w:style w:type="paragraph" w:styleId="Ttulo2">
+  <w:style w:type="paragraph" w:styleId="Heading2">
     <w:name w:val="Heading 2"/>
-    <w:basedOn w:val="Ttulo"/>
-    <w:next w:val="Cuerpodetexto"/>
+    <w:basedOn w:val="Heading"/>
+    <w:next w:val="TextBody"/>
     <w:qFormat/>
     <w:pPr>
       <w:numPr>
@@ -3660,10 +3627,10 @@
       <w:szCs w:val="36"/>
     </w:rPr>
   </w:style>
-  <w:style w:type="paragraph" w:styleId="Ttulo3">
+  <w:style w:type="paragraph" w:styleId="Heading3">
     <w:name w:val="Heading 3"/>
-    <w:basedOn w:val="Ttulo"/>
-    <w:next w:val="Cuerpodetexto"/>
+    <w:basedOn w:val="Heading"/>
+    <w:next w:val="TextBody"/>
     <w:qFormat/>
     <w:pPr>
       <w:numPr>
@@ -3681,17 +3648,17 @@
       <w:szCs w:val="28"/>
     </w:rPr>
   </w:style>
-  <w:style w:type="character" w:styleId="Vietas">
-    <w:name w:val="Viñetas"/>
+  <w:style w:type="character" w:styleId="Bullets">
+    <w:name w:val="Bullets"/>
     <w:qFormat/>
     <w:rPr>
       <w:rFonts w:ascii="OpenSymbol" w:hAnsi="OpenSymbol" w:eastAsia="OpenSymbol" w:cs="OpenSymbol"/>
     </w:rPr>
   </w:style>
-  <w:style w:type="paragraph" w:styleId="Ttulo">
-    <w:name w:val="Título"/>
+  <w:style w:type="paragraph" w:styleId="Heading">
+    <w:name w:val="Heading"/>
     <w:basedOn w:val="Normal"/>
-    <w:next w:val="Cuerpodetexto"/>
+    <w:next w:val="TextBody"/>
     <w:qFormat/>
     <w:pPr>
       <w:keepNext w:val="true"/>
@@ -3703,7 +3670,7 @@
       <w:szCs w:val="28"/>
     </w:rPr>
   </w:style>
-  <w:style w:type="paragraph" w:styleId="Cuerpodetexto">
+  <w:style w:type="paragraph" w:styleId="TextBody">
     <w:name w:val="Body Text"/>
     <w:basedOn w:val="Normal"/>
     <w:pPr>
@@ -3711,15 +3678,15 @@
     </w:pPr>
     <w:rPr/>
   </w:style>
-  <w:style w:type="paragraph" w:styleId="Lista">
+  <w:style w:type="paragraph" w:styleId="List">
     <w:name w:val="List"/>
-    <w:basedOn w:val="Cuerpodetexto"/>
+    <w:basedOn w:val="TextBody"/>
     <w:pPr/>
     <w:rPr>
       <w:rFonts w:cs="FreeSans"/>
     </w:rPr>
   </w:style>
-  <w:style w:type="paragraph" w:styleId="Leyenda">
+  <w:style w:type="paragraph" w:styleId="Caption">
     <w:name w:val="Caption"/>
     <w:basedOn w:val="Normal"/>
     <w:qFormat/>
@@ -3735,8 +3702,8 @@
       <w:szCs w:val="24"/>
     </w:rPr>
   </w:style>
-  <w:style w:type="paragraph" w:styleId="Ndice">
-    <w:name w:val="Índice"/>
+  <w:style w:type="paragraph" w:styleId="Index">
+    <w:name w:val="Index"/>
     <w:basedOn w:val="Normal"/>
     <w:qFormat/>
     <w:pPr>
